--- a/QA Report.docx
+++ b/QA Report.docx
@@ -694,14 +694,7 @@
           <w:b/>
           <w:bCs/>
         </w:rPr>
-        <w:t>RSKM Elaboration</w:t>
-      </w:r>
-      <w:r>
-        <w:rPr>
-          <w:b/>
-          <w:bCs/>
-        </w:rPr>
-        <w:t>:</w:t>
+        <w:t>RSKM Elaboration:</w:t>
       </w:r>
     </w:p>
     <w:p>
@@ -828,43 +821,22 @@
           <w:b/>
           <w:bCs/>
         </w:rPr>
-        <w:t>Gg2.9 (</w:t>
-      </w:r>
-      <w:r>
-        <w:rPr>
-          <w:b/>
-          <w:bCs/>
-        </w:rPr>
-        <w:t>Objectively Evaluate Adherence</w:t>
-      </w:r>
-      <w:r>
-        <w:rPr>
-          <w:b/>
-          <w:bCs/>
-        </w:rPr>
-        <w:t>)</w:t>
-      </w:r>
-    </w:p>
-    <w:p>
-      <w:pPr>
-        <w:rPr>
-          <w:b/>
-          <w:bCs/>
-        </w:rPr>
-      </w:pPr>
-      <w:r>
-        <w:rPr>
-          <w:b/>
-          <w:bCs/>
-        </w:rPr>
-        <w:t>RSKM Elaboration</w:t>
-      </w:r>
-      <w:r>
-        <w:rPr>
-          <w:b/>
-          <w:bCs/>
-        </w:rPr>
-        <w:t>:</w:t>
+        <w:t>Gg2.9 (Objectively Evaluate Adherence)</w:t>
+      </w:r>
+    </w:p>
+    <w:p>
+      <w:pPr>
+        <w:rPr>
+          <w:b/>
+          <w:bCs/>
+        </w:rPr>
+      </w:pPr>
+      <w:r>
+        <w:rPr>
+          <w:b/>
+          <w:bCs/>
+        </w:rPr>
+        <w:t>RSKM Elaboration:</w:t>
       </w:r>
     </w:p>
     <w:p>
@@ -1003,21 +975,7 @@
           <w:b/>
           <w:bCs/>
         </w:rPr>
-        <w:t>Gg2.10 (</w:t>
-      </w:r>
-      <w:r>
-        <w:rPr>
-          <w:b/>
-          <w:bCs/>
-        </w:rPr>
-        <w:t>Review Status with Higher Level Management</w:t>
-      </w:r>
-      <w:r>
-        <w:rPr>
-          <w:b/>
-          <w:bCs/>
-        </w:rPr>
-        <w:t>)</w:t>
+        <w:t>Gg2.10 (Review Status with Higher Level Management)</w:t>
       </w:r>
     </w:p>
     <w:p>
@@ -1059,21 +1017,7 @@
           <w:b/>
           <w:bCs/>
         </w:rPr>
-        <w:t>Gg3.2 (</w:t>
-      </w:r>
-      <w:r>
-        <w:rPr>
-          <w:b/>
-          <w:bCs/>
-        </w:rPr>
-        <w:t>Collect Process Related Experiences</w:t>
-      </w:r>
-      <w:r>
-        <w:rPr>
-          <w:b/>
-          <w:bCs/>
-        </w:rPr>
-        <w:t>)</w:t>
+        <w:t>Gg3.2 (Collect Process Related Experiences)</w:t>
       </w:r>
     </w:p>
     <w:p>
@@ -1100,10 +1044,7 @@
     </w:p>
     <w:p>
       <w:r>
-        <w:t>Examples of process related experiences</w:t>
-      </w:r>
-      <w:r>
-        <w:t>:</w:t>
+        <w:t>Examples of process related experiences:</w:t>
       </w:r>
     </w:p>
     <w:p>
@@ -2819,17 +2760,15 @@
         </w:rPr>
         <w:t>Accept &amp; Mitigate (Plan B</w:t>
       </w:r>
-      <w:proofErr w:type="gramStart"/>
-      <w:r>
-        <w:rPr>
-          <w:b/>
-          <w:bCs/>
-          <w:sz w:val="28"/>
-          <w:szCs w:val="28"/>
-        </w:rPr>
-        <w:t>) :</w:t>
-      </w:r>
-      <w:proofErr w:type="gramEnd"/>
+      <w:r>
+        <w:rPr>
+          <w:b/>
+          <w:bCs/>
+          <w:sz w:val="28"/>
+          <w:szCs w:val="28"/>
+        </w:rPr>
+        <w:t>):</w:t>
+      </w:r>
       <w:r>
         <w:rPr>
           <w:b/>
@@ -2916,19 +2855,28 @@
     <w:p>
       <w:pPr>
         <w:rPr>
+          <w:sz w:val="28"/>
+          <w:szCs w:val="28"/>
+          <w:rtl/>
+        </w:rPr>
+      </w:pPr>
+      <w:r>
+        <w:rPr>
+          <w:sz w:val="28"/>
+          <w:szCs w:val="28"/>
+        </w:rPr>
+        <w:t xml:space="preserve">Risk handling cost (risk mitigation):                                             </w:t>
+      </w:r>
+      <w:r>
+        <w:rPr>
           <w:rFonts w:hint="cs"/>
           <w:sz w:val="28"/>
           <w:szCs w:val="28"/>
           <w:rtl/>
         </w:rPr>
-      </w:pPr>
-      <w:r>
-        <w:rPr>
-          <w:sz w:val="28"/>
-          <w:szCs w:val="28"/>
-        </w:rPr>
-        <w:t xml:space="preserve">Risk handling cost (risk mitigation):                                             </w:t>
-      </w:r>
+        <w:t>لو البروجكت هياخد يومين</w:t>
+      </w:r>
+      <w:proofErr w:type="gramStart"/>
       <w:r>
         <w:rPr>
           <w:rFonts w:hint="cs"/>
@@ -2936,55 +2884,252 @@
           <w:szCs w:val="28"/>
           <w:rtl/>
         </w:rPr>
-        <w:t>لو البروجكت هياخد يومين</w:t>
-      </w:r>
+        <w:t>..</w:t>
+      </w:r>
+      <w:proofErr w:type="gramEnd"/>
+      <w:r>
+        <w:rPr>
+          <w:rFonts w:hint="cs"/>
+          <w:sz w:val="28"/>
+          <w:szCs w:val="28"/>
+          <w:rtl/>
+        </w:rPr>
+        <w:t xml:space="preserve"> زود يوم كمان</w:t>
+      </w:r>
+    </w:p>
+    <w:p>
+      <w:pPr>
+        <w:bidi/>
+        <w:rPr>
+          <w:rFonts w:hint="cs"/>
+          <w:sz w:val="28"/>
+          <w:szCs w:val="28"/>
+          <w:rtl/>
+        </w:rPr>
+      </w:pPr>
+      <w:r>
+        <w:rPr>
+          <w:rFonts w:hint="cs"/>
+          <w:sz w:val="28"/>
+          <w:szCs w:val="28"/>
+          <w:rtl/>
+        </w:rPr>
+        <w:t>لو البروجكت كوست 100 دولار زود 10%</w:t>
+      </w:r>
+      <w:r>
+        <w:rPr>
+          <w:sz w:val="28"/>
+          <w:szCs w:val="28"/>
+        </w:rPr>
+        <w:t xml:space="preserve"> </w:t>
+      </w:r>
+    </w:p>
+    <w:p>
+      <w:pPr>
+        <w:rPr>
+          <w:b/>
+          <w:bCs/>
+          <w:sz w:val="28"/>
+          <w:szCs w:val="28"/>
+        </w:rPr>
+      </w:pPr>
+      <w:r>
+        <w:rPr>
+          <w:b/>
+          <w:bCs/>
+          <w:sz w:val="28"/>
+          <w:szCs w:val="28"/>
+        </w:rPr>
+        <w:t>SG2 &gt; Develop a project plan:</w:t>
+      </w:r>
+    </w:p>
+    <w:p>
+      <w:pPr>
+        <w:rPr>
+          <w:sz w:val="28"/>
+          <w:szCs w:val="28"/>
+        </w:rPr>
+      </w:pPr>
       <w:proofErr w:type="gramStart"/>
       <w:r>
         <w:rPr>
+          <w:b/>
+          <w:bCs/>
+          <w:sz w:val="28"/>
+          <w:szCs w:val="28"/>
+        </w:rPr>
+        <w:t>2.5 )</w:t>
+      </w:r>
+      <w:proofErr w:type="gramEnd"/>
+      <w:r>
+        <w:rPr>
+          <w:sz w:val="28"/>
+          <w:szCs w:val="28"/>
+        </w:rPr>
+        <w:t xml:space="preserve"> Plan for needed Knowledge And Skills </w:t>
+      </w:r>
+      <w:r>
+        <w:rPr>
           <w:rFonts w:hint="cs"/>
           <w:sz w:val="28"/>
           <w:szCs w:val="28"/>
           <w:rtl/>
         </w:rPr>
-        <w:t>..</w:t>
+        <w:t xml:space="preserve">                         لازم أكون عارف السكيلز اللى عندي و اعمل حساب الريسك بلان و اكون عامل حسابي في ان عندي شورتدج في ال سكيلز</w:t>
+      </w:r>
+    </w:p>
+    <w:p>
+      <w:pPr>
+        <w:rPr>
+          <w:sz w:val="28"/>
+          <w:szCs w:val="28"/>
+        </w:rPr>
+      </w:pPr>
+    </w:p>
+    <w:p>
+      <w:pPr>
+        <w:rPr>
+          <w:b/>
+          <w:bCs/>
+          <w:sz w:val="28"/>
+          <w:szCs w:val="28"/>
+        </w:rPr>
+      </w:pPr>
+      <w:r>
+        <w:rPr>
+          <w:b/>
+          <w:bCs/>
+          <w:sz w:val="28"/>
+          <w:szCs w:val="28"/>
+        </w:rPr>
+        <w:t xml:space="preserve">SG3 &gt; Obtain Commitment to the plan </w:t>
+      </w:r>
+    </w:p>
+    <w:p>
+      <w:pPr>
+        <w:rPr>
+          <w:sz w:val="28"/>
+          <w:szCs w:val="28"/>
+        </w:rPr>
+      </w:pPr>
+      <w:r>
+        <w:rPr>
+          <w:sz w:val="28"/>
+          <w:szCs w:val="28"/>
+        </w:rPr>
+        <w:t xml:space="preserve">Sp1.3 Monitor project risks: a3ml monitor </w:t>
+      </w:r>
+      <w:proofErr w:type="spellStart"/>
+      <w:r>
+        <w:rPr>
+          <w:sz w:val="28"/>
+          <w:szCs w:val="28"/>
+        </w:rPr>
+        <w:t>lel</w:t>
+      </w:r>
+      <w:proofErr w:type="spellEnd"/>
+      <w:r>
+        <w:rPr>
+          <w:sz w:val="28"/>
+          <w:szCs w:val="28"/>
+        </w:rPr>
+        <w:t xml:space="preserve"> plan el </w:t>
+      </w:r>
+      <w:proofErr w:type="spellStart"/>
+      <w:r>
+        <w:rPr>
+          <w:sz w:val="28"/>
+          <w:szCs w:val="28"/>
+        </w:rPr>
+        <w:t>ana</w:t>
+      </w:r>
+      <w:proofErr w:type="spellEnd"/>
+      <w:r>
+        <w:rPr>
+          <w:sz w:val="28"/>
+          <w:szCs w:val="28"/>
+        </w:rPr>
+        <w:t xml:space="preserve"> 7atetaha 3shan el risk </w:t>
+      </w:r>
+      <w:proofErr w:type="gramStart"/>
+      <w:r>
+        <w:rPr>
+          <w:sz w:val="28"/>
+          <w:szCs w:val="28"/>
+        </w:rPr>
+        <w:t>my7slash ,</w:t>
       </w:r>
       <w:proofErr w:type="gramEnd"/>
       <w:r>
         <w:rPr>
+          <w:sz w:val="28"/>
+          <w:szCs w:val="28"/>
+        </w:rPr>
+        <w:t xml:space="preserve"> </w:t>
+      </w:r>
+      <w:proofErr w:type="spellStart"/>
+      <w:r>
+        <w:rPr>
+          <w:sz w:val="28"/>
+          <w:szCs w:val="28"/>
+        </w:rPr>
+        <w:t>lw</w:t>
+      </w:r>
+      <w:proofErr w:type="spellEnd"/>
+      <w:r>
+        <w:rPr>
+          <w:sz w:val="28"/>
+          <w:szCs w:val="28"/>
+        </w:rPr>
+        <w:t xml:space="preserve"> risk 7asal </w:t>
+      </w:r>
+    </w:p>
+    <w:p>
+      <w:pPr>
+        <w:rPr>
           <w:rFonts w:hint="cs"/>
           <w:sz w:val="28"/>
           <w:szCs w:val="28"/>
           <w:rtl/>
         </w:rPr>
-        <w:t xml:space="preserve"> زود يوم كمان</w:t>
-      </w:r>
-    </w:p>
-    <w:p>
-      <w:pPr>
-        <w:bidi/>
-        <w:rPr>
-          <w:sz w:val="28"/>
-          <w:szCs w:val="28"/>
-        </w:rPr>
-      </w:pPr>
-      <w:r>
-        <w:rPr>
-          <w:rFonts w:hint="cs"/>
-          <w:sz w:val="28"/>
-          <w:szCs w:val="28"/>
-          <w:rtl/>
-        </w:rPr>
-        <w:t>لو البروجكت كوست 100 دولار زود 10%</w:t>
-      </w:r>
-      <w:r>
-        <w:rPr>
-          <w:sz w:val="28"/>
-          <w:szCs w:val="28"/>
-        </w:rPr>
-        <w:t xml:space="preserve"> </w:t>
+      </w:pPr>
+      <w:r>
+        <w:rPr>
+          <w:b/>
+          <w:bCs/>
+          <w:sz w:val="28"/>
+          <w:szCs w:val="28"/>
+        </w:rPr>
+        <w:t>Mitigation plan:</w:t>
       </w:r>
       <w:bookmarkStart w:id="0" w:name="_GoBack"/>
       <w:bookmarkEnd w:id="0"/>
+      <w:r>
+        <w:rPr>
+          <w:sz w:val="28"/>
+          <w:szCs w:val="28"/>
+        </w:rPr>
+        <w:t xml:space="preserve"> de el plan 7atetaaha 3shan t3ml minimize el risk </w:t>
+      </w:r>
+    </w:p>
+    <w:p>
+      <w:pPr>
+        <w:rPr>
+          <w:rFonts w:hint="cs"/>
+          <w:sz w:val="28"/>
+          <w:szCs w:val="28"/>
+          <w:rtl/>
+        </w:rPr>
+      </w:pPr>
+      <w:r>
+        <w:rPr>
+          <w:rFonts w:hint="cs"/>
+          <w:sz w:val="28"/>
+          <w:szCs w:val="28"/>
+          <w:rtl/>
+        </w:rPr>
+        <w:t xml:space="preserve"> </w:t>
+      </w:r>
     </w:p>
     <w:p>
       <w:pPr>
@@ -3017,6 +3162,12 @@
     <w:sectPr>
       <w:pgSz w:w="12240" w:h="15840"/>
       <w:pgMar w:top="720" w:right="720" w:bottom="720" w:left="720" w:header="720" w:footer="720" w:gutter="0"/>
+      <w:pgBorders w:offsetFrom="page">
+        <w:top w:val="single" w:sz="12" w:space="24" w:color="auto"/>
+        <w:left w:val="single" w:sz="12" w:space="24" w:color="auto"/>
+        <w:bottom w:val="single" w:sz="12" w:space="24" w:color="auto"/>
+        <w:right w:val="single" w:sz="12" w:space="24" w:color="auto"/>
+      </w:pgBorders>
       <w:cols w:space="720"/>
       <w:docGrid w:linePitch="360"/>
     </w:sectPr>

--- a/QA Report.docx
+++ b/QA Report.docx
@@ -2615,8 +2615,6 @@
         <w:lastRenderedPageBreak/>
         <w:t>CMMI Standard</w:t>
       </w:r>
-      <w:bookmarkStart w:id="0" w:name="_GoBack"/>
-      <w:bookmarkEnd w:id="0"/>
     </w:p>
     <w:p>
       <w:pPr>
@@ -3139,13 +3137,13 @@
               <wp:anchor distT="0" distB="0" distL="114300" distR="114300" simplePos="0" relativeHeight="251687936" behindDoc="0" locked="0" layoutInCell="1" allowOverlap="1" wp14:anchorId="638BE458" wp14:editId="08C3ECB9">
                 <wp:simplePos x="0" y="0"/>
                 <wp:positionH relativeFrom="column">
-                  <wp:posOffset>609600</wp:posOffset>
+                  <wp:posOffset>257175</wp:posOffset>
                 </wp:positionH>
                 <wp:positionV relativeFrom="paragraph">
-                  <wp:posOffset>103505</wp:posOffset>
+                  <wp:posOffset>100965</wp:posOffset>
                 </wp:positionV>
-                <wp:extent cx="5715000" cy="2971800"/>
-                <wp:effectExtent l="0" t="0" r="19050" b="0"/>
+                <wp:extent cx="6600825" cy="2971800"/>
+                <wp:effectExtent l="0" t="0" r="28575" b="0"/>
                 <wp:wrapNone/>
                 <wp:docPr id="21" name="Group 21"/>
                 <wp:cNvGraphicFramePr/>
@@ -3156,7 +3154,7 @@
                       <wpg:grpSpPr>
                         <a:xfrm>
                           <a:off x="0" y="0"/>
-                          <a:ext cx="5715000" cy="2971800"/>
+                          <a:ext cx="6600825" cy="2971800"/>
                           <a:chOff x="0" y="0"/>
                           <a:chExt cx="6505575" cy="3076575"/>
                         </a:xfrm>
@@ -3726,7 +3724,7 @@
           </mc:Choice>
           <mc:Fallback>
             <w:pict>
-              <v:group id="Group 21" o:spid="_x0000_s1027" style="position:absolute;left:0;text-align:left;margin-left:48pt;margin-top:8.15pt;width:450pt;height:234pt;z-index:251687936;mso-width-relative:margin;mso-height-relative:margin" coordsize="65055,30765" o:gfxdata="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">
+              <v:group id="Group 21" o:spid="_x0000_s1027" style="position:absolute;left:0;text-align:left;margin-left:20.25pt;margin-top:7.95pt;width:519.75pt;height:234pt;z-index:251687936;mso-width-relative:margin;mso-height-relative:margin" coordsize="65055,30765" o:gfxdata="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">
                 <v:roundrect id="Rounded Rectangle 1" o:spid="_x0000_s1028" style="position:absolute;left:21050;top:2095;width:23146;height:6858;visibility:visible;mso-wrap-style:square;v-text-anchor:middle" arcsize="10923f" o:gfxdata="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" fillcolor="white [3201]" strokecolor="#f79646 [3209]" strokeweight="2pt">
                   <v:textbox>
                     <w:txbxContent>
@@ -4068,6 +4066,8 @@
           <w:szCs w:val="28"/>
         </w:rPr>
       </w:pPr>
+      <w:bookmarkStart w:id="0" w:name="_GoBack"/>
+      <w:bookmarkEnd w:id="0"/>
     </w:p>
     <w:p>
       <w:pPr>
@@ -4623,24 +4623,6 @@
     <w:p>
       <w:pPr>
         <w:rPr>
-          <w:sz w:val="28"/>
-          <w:szCs w:val="28"/>
-        </w:rPr>
-      </w:pPr>
-    </w:p>
-    <w:p>
-      <w:pPr>
-        <w:spacing w:line="240" w:lineRule="auto"/>
-        <w:rPr>
-          <w:sz w:val="28"/>
-          <w:szCs w:val="28"/>
-        </w:rPr>
-      </w:pPr>
-    </w:p>
-    <w:p>
-      <w:pPr>
-        <w:spacing w:line="240" w:lineRule="auto"/>
-        <w:rPr>
           <w:b/>
           <w:bCs/>
           <w:sz w:val="28"/>
@@ -4648,10 +4630,7 @@
           <w:u w:val="single"/>
         </w:rPr>
       </w:pPr>
-    </w:p>
-    <w:p>
-      <w:pPr>
-        <w:spacing w:line="240" w:lineRule="auto"/>
+      <w:r>
         <w:rPr>
           <w:b/>
           <w:bCs/>
@@ -4659,11 +4638,9 @@
           <w:szCs w:val="28"/>
           <w:u w:val="single"/>
         </w:rPr>
-      </w:pPr>
-    </w:p>
-    <w:p>
-      <w:pPr>
-        <w:spacing w:line="240" w:lineRule="auto"/>
+        <w:t>Risk is a Continues activity starting from planning</w:t>
+      </w:r>
+      <w:r>
         <w:rPr>
           <w:b/>
           <w:bCs/>
@@ -4671,21 +4648,9 @@
           <w:szCs w:val="28"/>
           <w:u w:val="single"/>
         </w:rPr>
-      </w:pPr>
-    </w:p>
-    <w:p>
-      <w:pPr>
-        <w:rPr>
-          <w:b/>
-          <w:bCs/>
-          <w:sz w:val="28"/>
-          <w:szCs w:val="28"/>
-        </w:rPr>
-      </w:pPr>
-    </w:p>
-    <w:p>
-      <w:pPr>
-        <w:spacing w:line="240" w:lineRule="auto"/>
+        <w:t xml:space="preserve"> through Generic Goals of Managed Level</w:t>
+      </w:r>
+      <w:r>
         <w:rPr>
           <w:b/>
           <w:bCs/>
@@ -4693,969 +4658,132 @@
           <w:szCs w:val="28"/>
           <w:u w:val="single"/>
         </w:rPr>
-      </w:pPr>
-    </w:p>
-    <w:p>
-      <w:pPr>
-        <w:spacing w:line="240" w:lineRule="auto"/>
-        <w:ind w:left="720"/>
-        <w:rPr>
-          <w:sz w:val="28"/>
-          <w:szCs w:val="28"/>
-        </w:rPr>
-      </w:pPr>
-    </w:p>
-    <w:p>
-      <w:pPr>
-        <w:pStyle w:val="ListParagraph"/>
-        <w:spacing w:line="240" w:lineRule="auto"/>
-        <w:ind w:left="1080"/>
-        <w:rPr>
-          <w:b/>
-          <w:bCs/>
-          <w:sz w:val="28"/>
-          <w:szCs w:val="28"/>
-        </w:rPr>
-      </w:pPr>
-    </w:p>
-    <w:p>
-      <w:pPr>
-        <w:rPr>
-          <w:b/>
-          <w:bCs/>
-        </w:rPr>
-      </w:pPr>
-    </w:p>
-    <w:p>
-      <w:pPr>
-        <w:rPr>
-          <w:b/>
-          <w:bCs/>
-        </w:rPr>
-      </w:pPr>
-    </w:p>
-    <w:p>
-      <w:pPr>
-        <w:rPr>
-          <w:b/>
-          <w:bCs/>
-        </w:rPr>
-      </w:pPr>
-    </w:p>
-    <w:p>
-      <w:pPr>
-        <w:pStyle w:val="ListParagraph"/>
-      </w:pPr>
-    </w:p>
-    <w:p>
-      <w:pPr>
-        <w:pStyle w:val="ListParagraph"/>
-      </w:pPr>
-    </w:p>
-    <w:p>
-      <w:pPr>
-        <w:pStyle w:val="ListParagraph"/>
-      </w:pPr>
-    </w:p>
-    <w:p>
-      <w:pPr>
-        <w:pStyle w:val="ListParagraph"/>
-      </w:pPr>
-    </w:p>
-    <w:p>
-      <w:pPr>
-        <w:pStyle w:val="ListParagraph"/>
-      </w:pPr>
-    </w:p>
-    <w:p>
-      <w:pPr>
-        <w:pStyle w:val="ListParagraph"/>
-      </w:pPr>
-    </w:p>
-    <w:p>
-      <w:pPr>
-        <w:pStyle w:val="ListParagraph"/>
-      </w:pPr>
-    </w:p>
-    <w:p>
-      <w:pPr>
-        <w:pStyle w:val="ListParagraph"/>
-      </w:pPr>
-    </w:p>
-    <w:p>
-      <w:pPr>
-        <w:pStyle w:val="ListParagraph"/>
-      </w:pPr>
-    </w:p>
-    <w:p>
-      <w:pPr>
-        <w:pStyle w:val="ListParagraph"/>
-      </w:pPr>
-    </w:p>
-    <w:p>
-      <w:pPr>
-        <w:pStyle w:val="ListParagraph"/>
-      </w:pPr>
-    </w:p>
-    <w:p>
-      <w:pPr>
-        <w:pStyle w:val="ListParagraph"/>
-      </w:pPr>
-    </w:p>
-    <w:p>
-      <w:pPr>
-        <w:pStyle w:val="ListParagraph"/>
-      </w:pPr>
-    </w:p>
-    <w:p>
-      <w:pPr>
-        <w:pStyle w:val="ListParagraph"/>
-      </w:pPr>
-    </w:p>
-    <w:p>
-      <w:pPr>
-        <w:pStyle w:val="ListParagraph"/>
-      </w:pPr>
-    </w:p>
-    <w:p>
-      <w:pPr>
-        <w:pStyle w:val="ListParagraph"/>
-      </w:pPr>
-    </w:p>
-    <w:p>
-      <w:pPr>
-        <w:pStyle w:val="ListParagraph"/>
-      </w:pPr>
-    </w:p>
-    <w:p>
-      <w:pPr>
-        <w:pStyle w:val="ListParagraph"/>
-      </w:pPr>
-    </w:p>
-    <w:p>
-      <w:pPr>
-        <w:pStyle w:val="ListParagraph"/>
-      </w:pPr>
-    </w:p>
-    <w:p>
-      <w:pPr>
-        <w:pStyle w:val="ListParagraph"/>
-      </w:pPr>
-    </w:p>
-    <w:p>
-      <w:pPr>
-        <w:pStyle w:val="ListParagraph"/>
-      </w:pPr>
-    </w:p>
-    <w:p>
-      <w:pPr>
-        <w:pStyle w:val="ListParagraph"/>
-      </w:pPr>
-    </w:p>
-    <w:p>
-      <w:pPr>
-        <w:pStyle w:val="ListParagraph"/>
-      </w:pPr>
-    </w:p>
-    <w:p>
-      <w:pPr>
-        <w:pStyle w:val="ListParagraph"/>
-      </w:pPr>
-    </w:p>
-    <w:p>
-      <w:pPr>
-        <w:pStyle w:val="ListParagraph"/>
-      </w:pPr>
-    </w:p>
-    <w:p>
-      <w:pPr>
-        <w:pStyle w:val="ListParagraph"/>
-      </w:pPr>
-    </w:p>
-    <w:p>
-      <w:pPr>
-        <w:pStyle w:val="ListParagraph"/>
-      </w:pPr>
-    </w:p>
-    <w:p>
-      <w:pPr>
-        <w:pStyle w:val="ListParagraph"/>
-      </w:pPr>
-    </w:p>
-    <w:p>
-      <w:pPr>
-        <w:pStyle w:val="ListParagraph"/>
-      </w:pPr>
-    </w:p>
-    <w:p>
-      <w:pPr>
-        <w:pStyle w:val="ListParagraph"/>
-      </w:pPr>
-    </w:p>
-    <w:p>
-      <w:pPr>
-        <w:pStyle w:val="ListParagraph"/>
-      </w:pPr>
-    </w:p>
-    <w:p>
-      <w:pPr>
-        <w:pStyle w:val="ListParagraph"/>
-      </w:pPr>
-    </w:p>
-    <w:p>
-      <w:pPr>
-        <w:pStyle w:val="ListParagraph"/>
-      </w:pPr>
-    </w:p>
-    <w:p>
-      <w:pPr>
-        <w:pStyle w:val="ListParagraph"/>
-      </w:pPr>
-    </w:p>
-    <w:p>
-      <w:pPr>
-        <w:pStyle w:val="ListParagraph"/>
-      </w:pPr>
-    </w:p>
-    <w:p>
-      <w:pPr>
-        <w:pStyle w:val="ListParagraph"/>
-      </w:pPr>
-    </w:p>
-    <w:p>
-      <w:pPr>
-        <w:pStyle w:val="ListParagraph"/>
-      </w:pPr>
-    </w:p>
-    <w:p>
-      <w:pPr>
-        <w:pStyle w:val="ListParagraph"/>
-      </w:pPr>
-    </w:p>
-    <w:p>
-      <w:pPr>
-        <w:pStyle w:val="ListParagraph"/>
-      </w:pPr>
-    </w:p>
-    <w:p>
-      <w:pPr>
-        <w:pStyle w:val="ListParagraph"/>
-      </w:pPr>
-    </w:p>
-    <w:p>
-      <w:pPr>
-        <w:pStyle w:val="ListParagraph"/>
-      </w:pPr>
-    </w:p>
-    <w:p>
-      <w:pPr>
-        <w:pStyle w:val="ListParagraph"/>
-        <w:rPr>
-          <w:b/>
-          <w:bCs/>
-          <w:sz w:val="32"/>
-          <w:szCs w:val="32"/>
-          <w:u w:val="single"/>
-        </w:rPr>
-      </w:pPr>
-      <w:r>
-        <w:rPr>
-          <w:b/>
-          <w:bCs/>
-          <w:sz w:val="32"/>
-          <w:szCs w:val="32"/>
-          <w:u w:val="single"/>
+        <w:t xml:space="preserve"> till the release:</w:t>
+      </w:r>
+    </w:p>
+    <w:p>
+      <w:pPr>
+        <w:rPr>
+          <w:b/>
+          <w:bCs/>
+          <w:sz w:val="24"/>
+          <w:szCs w:val="24"/>
+        </w:rPr>
+      </w:pPr>
+      <w:r>
+        <w:rPr>
+          <w:b/>
+          <w:bCs/>
+          <w:sz w:val="28"/>
+          <w:szCs w:val="28"/>
+        </w:rPr>
+        <w:t>GG.2 Managed</w:t>
+      </w:r>
+    </w:p>
+    <w:p>
+      <w:pPr>
+        <w:pStyle w:val="ListParagraph"/>
+        <w:numPr>
+          <w:ilvl w:val="0"/>
+          <w:numId w:val="16"/>
+        </w:numPr>
+        <w:rPr>
+          <w:b/>
+          <w:bCs/>
+          <w:sz w:val="24"/>
+          <w:szCs w:val="24"/>
+        </w:rPr>
+      </w:pPr>
+      <w:r>
+        <w:rPr>
+          <w:b/>
+          <w:bCs/>
+          <w:sz w:val="24"/>
+          <w:szCs w:val="24"/>
+        </w:rPr>
+        <w:t>Gg2.1 (Organizational Policy)</w:t>
+      </w:r>
+    </w:p>
+    <w:p>
+      <w:pPr>
+        <w:ind w:left="1440"/>
+        <w:rPr>
+          <w:sz w:val="24"/>
+          <w:szCs w:val="24"/>
+        </w:rPr>
+      </w:pPr>
+      <w:r>
+        <w:rPr>
+          <w:sz w:val="24"/>
+          <w:szCs w:val="24"/>
+        </w:rPr>
+        <w:t>This policy establishes organizational expectations for defining a risk management strategy and identifying, analyzing, and mitigating risks.</w:t>
+      </w:r>
+    </w:p>
+    <w:p>
+      <w:pPr>
+        <w:pStyle w:val="ListParagraph"/>
+        <w:numPr>
+          <w:ilvl w:val="0"/>
+          <w:numId w:val="16"/>
+        </w:numPr>
+        <w:rPr>
+          <w:b/>
+          <w:bCs/>
+          <w:sz w:val="24"/>
+          <w:szCs w:val="24"/>
+        </w:rPr>
+      </w:pPr>
+      <w:r>
+        <w:rPr>
+          <w:b/>
+          <w:bCs/>
+          <w:sz w:val="24"/>
+          <w:szCs w:val="24"/>
+        </w:rPr>
+        <w:t>Gg2.2 (plan the process)</w:t>
+      </w:r>
+    </w:p>
+    <w:p>
+      <w:pPr>
+        <w:ind w:left="1440"/>
+      </w:pPr>
+      <w:r>
+        <w:t>This plan for performing the risk management process can be included in (or referenced by) the project plan, which is described in the Project Planning process area. The plan called for in this generic practice addresses the comprehensive planning for all of the specific practices in this process area. In particular, this plan provides the overall approach for risk mitigation</w:t>
+      </w:r>
+      <w:r>
+        <w:t>.</w:t>
+      </w:r>
+    </w:p>
+    <w:p>
+      <w:pPr>
+        <w:pStyle w:val="ListParagraph"/>
+        <w:numPr>
+          <w:ilvl w:val="0"/>
+          <w:numId w:val="16"/>
+        </w:numPr>
+        <w:rPr>
+          <w:b/>
+          <w:bCs/>
+          <w:sz w:val="24"/>
+          <w:szCs w:val="24"/>
+        </w:rPr>
+      </w:pPr>
+      <w:r>
+        <w:rPr>
+          <w:b/>
+          <w:bCs/>
+          <w:sz w:val="24"/>
+          <w:szCs w:val="24"/>
         </w:rPr>
         <w:lastRenderedPageBreak/>
-        <w:t>Risk Management</w:t>
-      </w:r>
-      <w:r>
-        <w:rPr>
-          <w:b/>
-          <w:bCs/>
-          <w:sz w:val="32"/>
-          <w:szCs w:val="32"/>
-          <w:u w:val="single"/>
-        </w:rPr>
-        <w:t xml:space="preserve"> </w:t>
-      </w:r>
-      <w:proofErr w:type="gramStart"/>
-      <w:r>
-        <w:rPr>
-          <w:b/>
-          <w:bCs/>
-          <w:sz w:val="32"/>
-          <w:szCs w:val="32"/>
-          <w:u w:val="single"/>
-        </w:rPr>
-        <w:t>( CMMI</w:t>
-      </w:r>
-      <w:proofErr w:type="gramEnd"/>
-      <w:r>
-        <w:rPr>
-          <w:b/>
-          <w:bCs/>
-          <w:sz w:val="32"/>
-          <w:szCs w:val="32"/>
-          <w:u w:val="single"/>
-        </w:rPr>
-        <w:t xml:space="preserve"> )</w:t>
-      </w:r>
-    </w:p>
-    <w:p>
-      <w:pPr>
-        <w:rPr>
-          <w:b/>
-          <w:bCs/>
-          <w:sz w:val="28"/>
-          <w:szCs w:val="28"/>
-        </w:rPr>
-      </w:pPr>
-    </w:p>
-    <w:p>
-      <w:pPr>
-        <w:rPr>
-          <w:b/>
-          <w:bCs/>
-          <w:sz w:val="28"/>
-          <w:szCs w:val="28"/>
-        </w:rPr>
-      </w:pPr>
-    </w:p>
-    <w:p>
-      <w:pPr>
-        <w:rPr>
-          <w:b/>
-          <w:bCs/>
-          <w:sz w:val="28"/>
-          <w:szCs w:val="28"/>
-        </w:rPr>
-      </w:pPr>
-    </w:p>
-    <w:p>
-      <w:pPr>
-        <w:rPr>
-          <w:b/>
-          <w:bCs/>
-          <w:sz w:val="28"/>
-          <w:szCs w:val="28"/>
-        </w:rPr>
-      </w:pPr>
-    </w:p>
-    <w:p>
-      <w:pPr>
-        <w:rPr>
-          <w:b/>
-          <w:bCs/>
-          <w:sz w:val="28"/>
-          <w:szCs w:val="28"/>
-        </w:rPr>
-      </w:pPr>
-    </w:p>
-    <w:p>
-      <w:pPr>
-        <w:rPr>
-          <w:b/>
-          <w:bCs/>
-          <w:sz w:val="28"/>
-          <w:szCs w:val="28"/>
-        </w:rPr>
-      </w:pPr>
-    </w:p>
-    <w:p>
-      <w:pPr>
-        <w:rPr>
-          <w:b/>
-          <w:bCs/>
-          <w:sz w:val="28"/>
-          <w:szCs w:val="28"/>
-        </w:rPr>
-      </w:pPr>
-    </w:p>
-    <w:p>
-      <w:pPr>
-        <w:rPr>
-          <w:b/>
-          <w:bCs/>
-          <w:sz w:val="28"/>
-          <w:szCs w:val="28"/>
-        </w:rPr>
-      </w:pPr>
-    </w:p>
-    <w:p>
-      <w:pPr>
-        <w:ind w:left="360"/>
-        <w:rPr>
-          <w:sz w:val="28"/>
-          <w:szCs w:val="28"/>
-        </w:rPr>
-      </w:pPr>
-      <w:r>
-        <w:rPr>
-          <w:sz w:val="28"/>
-          <w:szCs w:val="28"/>
-        </w:rPr>
-        <w:t xml:space="preserve">El risk handling </w:t>
-      </w:r>
-      <w:proofErr w:type="gramStart"/>
-      <w:r>
-        <w:rPr>
-          <w:sz w:val="28"/>
-          <w:szCs w:val="28"/>
-        </w:rPr>
-        <w:t>strategy :</w:t>
-      </w:r>
-      <w:proofErr w:type="gramEnd"/>
-      <w:r>
-        <w:rPr>
-          <w:sz w:val="28"/>
-          <w:szCs w:val="28"/>
-        </w:rPr>
-        <w:t xml:space="preserve"> eh el </w:t>
-      </w:r>
-      <w:proofErr w:type="spellStart"/>
-      <w:r>
-        <w:rPr>
-          <w:sz w:val="28"/>
-          <w:szCs w:val="28"/>
-        </w:rPr>
-        <w:t>mmkn</w:t>
-      </w:r>
-      <w:proofErr w:type="spellEnd"/>
-      <w:r>
-        <w:rPr>
-          <w:sz w:val="28"/>
-          <w:szCs w:val="28"/>
-        </w:rPr>
-        <w:t xml:space="preserve"> a3mlo 3shan at3aml m3 el risk </w:t>
-      </w:r>
-      <w:proofErr w:type="spellStart"/>
-      <w:r>
-        <w:rPr>
-          <w:sz w:val="28"/>
-          <w:szCs w:val="28"/>
-        </w:rPr>
-        <w:t>lma</w:t>
-      </w:r>
-      <w:proofErr w:type="spellEnd"/>
-      <w:r>
-        <w:rPr>
-          <w:sz w:val="28"/>
-          <w:szCs w:val="28"/>
-        </w:rPr>
-        <w:t xml:space="preserve"> y7sal</w:t>
-      </w:r>
-    </w:p>
-    <w:p>
-      <w:pPr>
-        <w:rPr>
-          <w:sz w:val="28"/>
-          <w:szCs w:val="28"/>
-        </w:rPr>
-      </w:pPr>
-      <w:r>
-        <w:rPr>
-          <w:sz w:val="28"/>
-          <w:szCs w:val="28"/>
-        </w:rPr>
-        <w:t>Estimates:</w:t>
-      </w:r>
-      <w:r>
-        <w:rPr>
-          <w:sz w:val="28"/>
-          <w:szCs w:val="28"/>
-        </w:rPr>
-        <w:t xml:space="preserve"> used to decrease risk occurrences </w:t>
-      </w:r>
-      <w:r>
-        <w:rPr>
-          <w:rFonts w:hint="cs"/>
-          <w:sz w:val="28"/>
-          <w:szCs w:val="28"/>
-          <w:rtl/>
-        </w:rPr>
-        <w:t>بقلل حدوث ال</w:t>
-      </w:r>
-    </w:p>
-    <w:p>
-      <w:pPr>
-        <w:rPr>
-          <w:sz w:val="28"/>
-          <w:szCs w:val="28"/>
-        </w:rPr>
-      </w:pPr>
-      <w:r>
-        <w:rPr>
-          <w:sz w:val="28"/>
-          <w:szCs w:val="28"/>
-        </w:rPr>
-        <w:t>Estimation is associated with risks.</w:t>
-      </w:r>
-    </w:p>
-    <w:p>
-      <w:pPr>
-        <w:rPr>
-          <w:sz w:val="28"/>
-          <w:szCs w:val="28"/>
-          <w:rtl/>
-        </w:rPr>
-      </w:pPr>
-      <w:r>
-        <w:rPr>
-          <w:sz w:val="28"/>
-          <w:szCs w:val="28"/>
-        </w:rPr>
-        <w:t xml:space="preserve">Risk handling cost (risk mitigation):                                             </w:t>
-      </w:r>
-      <w:r>
-        <w:rPr>
-          <w:rFonts w:hint="cs"/>
-          <w:sz w:val="28"/>
-          <w:szCs w:val="28"/>
-          <w:rtl/>
-        </w:rPr>
-        <w:t>لو البروجكت هياخد يومين</w:t>
-      </w:r>
-      <w:proofErr w:type="gramStart"/>
-      <w:r>
-        <w:rPr>
-          <w:rFonts w:hint="cs"/>
-          <w:sz w:val="28"/>
-          <w:szCs w:val="28"/>
-          <w:rtl/>
-        </w:rPr>
-        <w:t>..</w:t>
-      </w:r>
-      <w:proofErr w:type="gramEnd"/>
-      <w:r>
-        <w:rPr>
-          <w:rFonts w:hint="cs"/>
-          <w:sz w:val="28"/>
-          <w:szCs w:val="28"/>
-          <w:rtl/>
-        </w:rPr>
-        <w:t xml:space="preserve"> زود يوم كمان</w:t>
-      </w:r>
-    </w:p>
-    <w:p>
-      <w:pPr>
-        <w:bidi/>
-        <w:rPr>
-          <w:rFonts w:hint="cs"/>
-          <w:sz w:val="28"/>
-          <w:szCs w:val="28"/>
-          <w:rtl/>
-        </w:rPr>
-      </w:pPr>
-      <w:r>
-        <w:rPr>
-          <w:rFonts w:hint="cs"/>
-          <w:sz w:val="28"/>
-          <w:szCs w:val="28"/>
-          <w:rtl/>
-        </w:rPr>
-        <w:t>لو البروجكت كوست 100 دولار زود 10%</w:t>
-      </w:r>
-    </w:p>
-    <w:p>
-      <w:pPr>
-        <w:rPr>
-          <w:b/>
-          <w:bCs/>
-          <w:sz w:val="28"/>
-          <w:szCs w:val="28"/>
-        </w:rPr>
-      </w:pPr>
-      <w:r>
-        <w:rPr>
-          <w:b/>
-          <w:bCs/>
-          <w:sz w:val="28"/>
-          <w:szCs w:val="28"/>
-        </w:rPr>
-        <w:t>SG2 &gt; Develop a project plan:</w:t>
-      </w:r>
-    </w:p>
-    <w:p>
-      <w:pPr>
-        <w:rPr>
-          <w:sz w:val="28"/>
-          <w:szCs w:val="28"/>
-        </w:rPr>
-      </w:pPr>
-      <w:proofErr w:type="gramStart"/>
-      <w:r>
-        <w:rPr>
-          <w:b/>
-          <w:bCs/>
-          <w:sz w:val="28"/>
-          <w:szCs w:val="28"/>
-        </w:rPr>
-        <w:t>2.5 )</w:t>
-      </w:r>
-      <w:proofErr w:type="gramEnd"/>
-      <w:r>
-        <w:rPr>
-          <w:sz w:val="28"/>
-          <w:szCs w:val="28"/>
-        </w:rPr>
-        <w:t xml:space="preserve"> Plan for needed Knowledge And Skills </w:t>
-      </w:r>
-      <w:r>
-        <w:rPr>
-          <w:rFonts w:hint="cs"/>
-          <w:sz w:val="28"/>
-          <w:szCs w:val="28"/>
-          <w:rtl/>
-        </w:rPr>
-        <w:t xml:space="preserve">                         لازم أكون عارف السكيلز اللى عندي و اعمل حساب الريسك بلان و اكون عامل حسابي في ان عندي شورتدج في ال سكيلز</w:t>
-      </w:r>
-    </w:p>
-    <w:p>
-      <w:pPr>
-        <w:rPr>
-          <w:sz w:val="28"/>
-          <w:szCs w:val="28"/>
-        </w:rPr>
-      </w:pPr>
-    </w:p>
-    <w:p>
-      <w:pPr>
-        <w:rPr>
-          <w:b/>
-          <w:bCs/>
-          <w:sz w:val="28"/>
-          <w:szCs w:val="28"/>
-        </w:rPr>
-      </w:pPr>
-      <w:r>
-        <w:rPr>
-          <w:b/>
-          <w:bCs/>
-          <w:sz w:val="28"/>
-          <w:szCs w:val="28"/>
-        </w:rPr>
-        <w:t>SG3 &gt; Obtain Commitment to the plan</w:t>
-      </w:r>
-    </w:p>
-    <w:p>
-      <w:pPr>
-        <w:rPr>
-          <w:sz w:val="28"/>
-          <w:szCs w:val="28"/>
-        </w:rPr>
-      </w:pPr>
-      <w:r>
-        <w:rPr>
-          <w:sz w:val="28"/>
-          <w:szCs w:val="28"/>
-        </w:rPr>
-        <w:t xml:space="preserve">Sp1.3 Monitor project risks: a3ml monitor </w:t>
-      </w:r>
-      <w:proofErr w:type="spellStart"/>
-      <w:r>
-        <w:rPr>
-          <w:sz w:val="28"/>
-          <w:szCs w:val="28"/>
-        </w:rPr>
-        <w:t>lel</w:t>
-      </w:r>
-      <w:proofErr w:type="spellEnd"/>
-      <w:r>
-        <w:rPr>
-          <w:sz w:val="28"/>
-          <w:szCs w:val="28"/>
-        </w:rPr>
-        <w:t xml:space="preserve"> plan el </w:t>
-      </w:r>
-      <w:proofErr w:type="spellStart"/>
-      <w:r>
-        <w:rPr>
-          <w:sz w:val="28"/>
-          <w:szCs w:val="28"/>
-        </w:rPr>
-        <w:t>ana</w:t>
-      </w:r>
-      <w:proofErr w:type="spellEnd"/>
-      <w:r>
-        <w:rPr>
-          <w:sz w:val="28"/>
-          <w:szCs w:val="28"/>
-        </w:rPr>
-        <w:t xml:space="preserve"> 7atetaha 3shan el risk </w:t>
-      </w:r>
-      <w:proofErr w:type="gramStart"/>
-      <w:r>
-        <w:rPr>
-          <w:sz w:val="28"/>
-          <w:szCs w:val="28"/>
-        </w:rPr>
-        <w:t>my7slash ,</w:t>
-      </w:r>
-      <w:proofErr w:type="gramEnd"/>
-      <w:r>
-        <w:rPr>
-          <w:sz w:val="28"/>
-          <w:szCs w:val="28"/>
-        </w:rPr>
-        <w:t xml:space="preserve"> </w:t>
-      </w:r>
-      <w:proofErr w:type="spellStart"/>
-      <w:r>
-        <w:rPr>
-          <w:sz w:val="28"/>
-          <w:szCs w:val="28"/>
-        </w:rPr>
-        <w:t>lw</w:t>
-      </w:r>
-      <w:proofErr w:type="spellEnd"/>
-      <w:r>
-        <w:rPr>
-          <w:sz w:val="28"/>
-          <w:szCs w:val="28"/>
-        </w:rPr>
-        <w:t xml:space="preserve"> risk 7asal</w:t>
-      </w:r>
-    </w:p>
-    <w:p>
-      <w:pPr>
-        <w:rPr>
-          <w:rFonts w:hint="cs"/>
-          <w:sz w:val="28"/>
-          <w:szCs w:val="28"/>
-          <w:rtl/>
-        </w:rPr>
-      </w:pPr>
-      <w:r>
-        <w:rPr>
-          <w:b/>
-          <w:bCs/>
-          <w:sz w:val="28"/>
-          <w:szCs w:val="28"/>
-        </w:rPr>
-        <w:t>Mitigation plan:</w:t>
-      </w:r>
-      <w:r>
-        <w:rPr>
-          <w:sz w:val="28"/>
-          <w:szCs w:val="28"/>
-        </w:rPr>
-        <w:t xml:space="preserve"> de el plan 7atetaaha 3shan t3ml minimize el risk</w:t>
-      </w:r>
-    </w:p>
-    <w:p>
-      <w:pPr>
-        <w:rPr>
-          <w:rFonts w:hint="cs"/>
-          <w:sz w:val="28"/>
-          <w:szCs w:val="28"/>
-          <w:rtl/>
-        </w:rPr>
-      </w:pPr>
-    </w:p>
-    <w:p>
-      <w:pPr>
-        <w:rPr>
-          <w:b/>
-          <w:bCs/>
-          <w:sz w:val="28"/>
-          <w:szCs w:val="28"/>
-        </w:rPr>
-      </w:pPr>
-    </w:p>
-    <w:p>
-      <w:pPr>
-        <w:rPr>
-          <w:b/>
-          <w:bCs/>
-          <w:sz w:val="28"/>
-          <w:szCs w:val="28"/>
-        </w:rPr>
-      </w:pPr>
-    </w:p>
-    <w:p>
-      <w:pPr>
-        <w:rPr>
-          <w:b/>
-          <w:bCs/>
-          <w:sz w:val="28"/>
-          <w:szCs w:val="28"/>
-        </w:rPr>
-      </w:pPr>
-    </w:p>
-    <w:p>
-      <w:pPr>
-        <w:rPr>
-          <w:b/>
-          <w:bCs/>
-          <w:sz w:val="28"/>
-          <w:szCs w:val="28"/>
-        </w:rPr>
-      </w:pPr>
-    </w:p>
-    <w:p>
-      <w:pPr>
-        <w:rPr>
-          <w:sz w:val="28"/>
-          <w:szCs w:val="28"/>
-        </w:rPr>
-      </w:pPr>
-    </w:p>
-    <w:p>
-      <w:pPr>
-        <w:rPr>
-          <w:sz w:val="28"/>
-          <w:szCs w:val="28"/>
-        </w:rPr>
-      </w:pPr>
-    </w:p>
-    <w:p>
-      <w:pPr>
-        <w:rPr>
-          <w:sz w:val="28"/>
-          <w:szCs w:val="28"/>
-        </w:rPr>
-      </w:pPr>
-    </w:p>
-    <w:p>
-      <w:pPr>
-        <w:rPr>
-          <w:sz w:val="28"/>
-          <w:szCs w:val="28"/>
-        </w:rPr>
-      </w:pPr>
-    </w:p>
-    <w:p>
-      <w:pPr>
-        <w:rPr>
-          <w:sz w:val="28"/>
-          <w:szCs w:val="28"/>
-        </w:rPr>
-      </w:pPr>
-    </w:p>
-    <w:p>
-      <w:r>
-        <w:t>CMMI Standard:</w:t>
-      </w:r>
-    </w:p>
-    <w:p>
-      <w:r>
-        <w:t xml:space="preserve">p.349 -&gt; Risk Management </w:t>
-      </w:r>
-      <w:proofErr w:type="gramStart"/>
-      <w:r>
-        <w:t>( level</w:t>
-      </w:r>
-      <w:proofErr w:type="gramEnd"/>
-      <w:r>
-        <w:t xml:space="preserve"> 3 process area  - Maturity ) ( Defined )</w:t>
-      </w:r>
-    </w:p>
-    <w:p>
-      <w:r>
-        <w:t>Presented in 22 process areas in the category of Project Management</w:t>
-      </w:r>
-    </w:p>
-    <w:p>
-      <w:pPr>
-        <w:pBdr>
-          <w:bottom w:val="single" w:sz="6" w:space="1" w:color="auto"/>
-        </w:pBdr>
-      </w:pPr>
-      <w:r>
-        <w:t xml:space="preserve">Project </w:t>
-      </w:r>
-      <w:proofErr w:type="gramStart"/>
-      <w:r>
-        <w:t>Planning</w:t>
-      </w:r>
-      <w:proofErr w:type="gramEnd"/>
-      <w:r>
-        <w:t xml:space="preserve"> process area is “Refer to the Risk Management process area for more information about identifying and analyzing risks and mitigating risks.”</w:t>
-      </w:r>
-    </w:p>
-    <w:p>
-      <w:r>
-        <w:t xml:space="preserve">A defined process that is characteristic of a maturity level 3 organization can be placed at great risk if maturity level 2 management practices are deficient. For example, management may commit to a poorly planned schedule or fail to control changes to </w:t>
-      </w:r>
-      <w:proofErr w:type="spellStart"/>
-      <w:r>
-        <w:t>baselined</w:t>
-      </w:r>
-      <w:proofErr w:type="spellEnd"/>
-      <w:r>
-        <w:t xml:space="preserve"> requirements. Similarly, many organizations prematurely collect the detailed data characteristic of maturity level 4 only to find the data </w:t>
-      </w:r>
-      <w:proofErr w:type="spellStart"/>
-      <w:r>
-        <w:t>uninterpretable</w:t>
-      </w:r>
-      <w:proofErr w:type="spellEnd"/>
-      <w:r>
-        <w:t xml:space="preserve"> because of inconsistencies in processes and measurement definitions.</w:t>
-      </w:r>
-    </w:p>
-    <w:p/>
-    <w:p>
-      <w:proofErr w:type="gramStart"/>
-      <w:r>
-        <w:t>p.57</w:t>
-      </w:r>
-      <w:proofErr w:type="gramEnd"/>
-      <w:r>
-        <w:t xml:space="preserve"> Advanced Project Management Process Areas:</w:t>
-      </w:r>
-    </w:p>
-    <w:p>
-      <w:pPr>
-        <w:pBdr>
-          <w:bottom w:val="single" w:sz="6" w:space="1" w:color="auto"/>
-        </w:pBdr>
-      </w:pPr>
-      <w:r>
-        <w:t>Although risk identification and monitoring are covered in the Project Planning and Project Monitoring and Control process areas,</w:t>
-      </w:r>
-    </w:p>
-    <w:p>
-      <w:r>
-        <w:t>GG.2 Managed</w:t>
-      </w:r>
-    </w:p>
-    <w:p>
-      <w:r>
-        <w:t>Gg2.1 (Organizational Policy)</w:t>
-      </w:r>
-    </w:p>
-    <w:p>
-      <w:r>
-        <w:t>This policy establishes organizational expectations for defining a risk management strategy and identifying, analyzing, and mitigating risks.</w:t>
-      </w:r>
-    </w:p>
-    <w:p>
-      <w:r>
-        <w:t>Gg2.2 (plan the process)</w:t>
-      </w:r>
-    </w:p>
-    <w:p>
-      <w:r>
-        <w:t>This plan for performing the risk management process can be included in (or referenced by) the project plan, which is described in the Project Planning process area. The plan called for in this generic practice addresses the comprehensive planning for all of the specific practices in this process area. In particular, this plan provides the overall approach for risk mitigation, but is distinct from mitigation plans (including contingency plans) for specific risks. In contrast, the risk mitigation plans called for in the specific practices of this process area addresses more focused items such as the levels that trigger risk handling activities.</w:t>
-      </w:r>
-    </w:p>
-    <w:p/>
-    <w:p>
-      <w:r>
-        <w:t xml:space="preserve">Gg2.3 </w:t>
-      </w:r>
-      <w:proofErr w:type="gramStart"/>
-      <w:r>
-        <w:t>( provide</w:t>
-      </w:r>
-      <w:proofErr w:type="gramEnd"/>
-      <w:r>
-        <w:t xml:space="preserve"> resources )</w:t>
-      </w:r>
-    </w:p>
-    <w:p>
+        <w:t>Gg2.3 ( provide resources )</w:t>
+      </w:r>
+    </w:p>
+    <w:p>
+      <w:pPr>
+        <w:ind w:left="720" w:firstLine="720"/>
+      </w:pPr>
       <w:r>
         <w:t>Examples of resources provided include the following:</w:t>
       </w:r>
@@ -5667,6 +4795,7 @@
           <w:ilvl w:val="0"/>
           <w:numId w:val="1"/>
         </w:numPr>
+        <w:ind w:left="2160" w:hanging="540"/>
       </w:pPr>
       <w:r>
         <w:t>Risk management databases</w:t>
@@ -5679,6 +4808,7 @@
           <w:ilvl w:val="0"/>
           <w:numId w:val="1"/>
         </w:numPr>
+        <w:ind w:firstLine="855"/>
       </w:pPr>
       <w:r>
         <w:t>Risk mitigation tools</w:t>
@@ -5691,6 +4821,7 @@
           <w:ilvl w:val="0"/>
           <w:numId w:val="1"/>
         </w:numPr>
+        <w:ind w:firstLine="855"/>
       </w:pPr>
       <w:r>
         <w:t>Prototyping tools</w:t>
@@ -5703,28 +4834,38 @@
           <w:ilvl w:val="0"/>
           <w:numId w:val="1"/>
         </w:numPr>
+        <w:ind w:firstLine="855"/>
       </w:pPr>
       <w:r>
         <w:t>Modeling and simulation tools</w:t>
       </w:r>
     </w:p>
-    <w:p/>
-    <w:p/>
-    <w:p>
-      <w:r>
-        <w:t xml:space="preserve">Gg2.5 </w:t>
-      </w:r>
-      <w:proofErr w:type="gramStart"/>
-      <w:r>
-        <w:t>( Train</w:t>
-      </w:r>
-      <w:proofErr w:type="gramEnd"/>
-      <w:r>
-        <w:t xml:space="preserve"> People )</w:t>
-      </w:r>
-    </w:p>
-    <w:p>
-      <w:pPr>
+    <w:p>
+      <w:pPr>
+        <w:pStyle w:val="ListParagraph"/>
+        <w:numPr>
+          <w:ilvl w:val="0"/>
+          <w:numId w:val="1"/>
+        </w:numPr>
+        <w:ind w:firstLine="315"/>
+        <w:rPr>
+          <w:b/>
+          <w:bCs/>
+        </w:rPr>
+      </w:pPr>
+      <w:r>
+        <w:rPr>
+          <w:b/>
+          <w:bCs/>
+          <w:sz w:val="24"/>
+          <w:szCs w:val="24"/>
+        </w:rPr>
+        <w:t>Gg2.5 ( Train People )</w:t>
+      </w:r>
+    </w:p>
+    <w:p>
+      <w:pPr>
+        <w:ind w:left="720" w:firstLine="720"/>
         <w:rPr>
           <w:b/>
           <w:bCs/>
@@ -5745,6 +4886,7 @@
           <w:ilvl w:val="0"/>
           <w:numId w:val="2"/>
         </w:numPr>
+        <w:ind w:firstLine="900"/>
       </w:pPr>
       <w:r>
         <w:t>Risk management</w:t>
@@ -5752,6 +4894,7 @@
     </w:p>
     <w:p>
       <w:pPr>
+        <w:ind w:left="720" w:firstLine="720"/>
         <w:rPr>
           <w:b/>
           <w:bCs/>
@@ -5779,6 +4922,7 @@
           <w:ilvl w:val="0"/>
           <w:numId w:val="2"/>
         </w:numPr>
+        <w:ind w:firstLine="900"/>
         <w:rPr>
           <w:b/>
           <w:bCs/>
@@ -5790,6 +4934,7 @@
     </w:p>
     <w:p>
       <w:pPr>
+        <w:ind w:firstLine="1440"/>
         <w:rPr>
           <w:b/>
           <w:bCs/>
@@ -5804,6 +4949,9 @@
       </w:r>
     </w:p>
     <w:p>
+      <w:pPr>
+        <w:ind w:firstLine="1440"/>
+      </w:pPr>
       <w:r>
         <w:t>Examples of training topics include the following:</w:t>
       </w:r>
@@ -5815,6 +4963,7 @@
           <w:ilvl w:val="0"/>
           <w:numId w:val="2"/>
         </w:numPr>
+        <w:ind w:left="2160" w:hanging="540"/>
       </w:pPr>
       <w:r>
         <w:t>Risk management concepts and activities (e.g., risk identification, evaluation, monitoring, mitigation)</w:t>
@@ -5827,6 +4976,7 @@
           <w:ilvl w:val="0"/>
           <w:numId w:val="2"/>
         </w:numPr>
+        <w:ind w:firstLine="900"/>
         <w:rPr>
           <w:b/>
           <w:bCs/>
@@ -5838,37 +4988,32 @@
     </w:p>
     <w:p>
       <w:pPr>
-        <w:rPr>
-          <w:b/>
-          <w:bCs/>
-        </w:rPr>
-      </w:pPr>
-      <w:r>
-        <w:rPr>
-          <w:b/>
-          <w:bCs/>
-        </w:rPr>
-        <w:t xml:space="preserve">Gg2.6 </w:t>
-      </w:r>
-      <w:proofErr w:type="gramStart"/>
-      <w:r>
-        <w:rPr>
-          <w:b/>
-          <w:bCs/>
-        </w:rPr>
-        <w:t>( Control</w:t>
-      </w:r>
-      <w:proofErr w:type="gramEnd"/>
-      <w:r>
-        <w:rPr>
-          <w:b/>
-          <w:bCs/>
-        </w:rPr>
-        <w:t xml:space="preserve"> work products )</w:t>
-      </w:r>
-    </w:p>
-    <w:p>
-      <w:pPr>
+        <w:pStyle w:val="ListParagraph"/>
+        <w:numPr>
+          <w:ilvl w:val="0"/>
+          <w:numId w:val="2"/>
+        </w:numPr>
+        <w:ind w:firstLine="360"/>
+        <w:rPr>
+          <w:b/>
+          <w:bCs/>
+          <w:sz w:val="24"/>
+          <w:szCs w:val="24"/>
+        </w:rPr>
+      </w:pPr>
+      <w:r>
+        <w:rPr>
+          <w:b/>
+          <w:bCs/>
+          <w:sz w:val="24"/>
+          <w:szCs w:val="24"/>
+        </w:rPr>
+        <w:t>Gg2.6 ( Control work products )</w:t>
+      </w:r>
+    </w:p>
+    <w:p>
+      <w:pPr>
+        <w:ind w:left="720" w:firstLine="720"/>
         <w:rPr>
           <w:b/>
           <w:bCs/>
@@ -5883,6 +5028,9 @@
       </w:r>
     </w:p>
     <w:p>
+      <w:pPr>
+        <w:ind w:left="720" w:firstLine="720"/>
+      </w:pPr>
       <w:r>
         <w:t>Examples of work products placed under control include the following:</w:t>
       </w:r>
@@ -5894,6 +5042,7 @@
           <w:ilvl w:val="0"/>
           <w:numId w:val="3"/>
         </w:numPr>
+        <w:ind w:firstLine="855"/>
       </w:pPr>
       <w:r>
         <w:t>Risk management strategy</w:t>
@@ -5906,6 +5055,7 @@
           <w:ilvl w:val="0"/>
           <w:numId w:val="3"/>
         </w:numPr>
+        <w:ind w:firstLine="855"/>
       </w:pPr>
       <w:r>
         <w:t>Identified risk items</w:t>
@@ -5918,6 +5068,7 @@
           <w:ilvl w:val="0"/>
           <w:numId w:val="3"/>
         </w:numPr>
+        <w:ind w:firstLine="855"/>
         <w:rPr>
           <w:b/>
           <w:bCs/>
@@ -5929,37 +5080,32 @@
     </w:p>
     <w:p>
       <w:pPr>
-        <w:rPr>
-          <w:b/>
-          <w:bCs/>
-        </w:rPr>
-      </w:pPr>
-      <w:r>
-        <w:rPr>
-          <w:b/>
-          <w:bCs/>
-        </w:rPr>
-        <w:t xml:space="preserve">Gg2.7 </w:t>
-      </w:r>
-      <w:proofErr w:type="gramStart"/>
-      <w:r>
-        <w:rPr>
-          <w:b/>
-          <w:bCs/>
-        </w:rPr>
-        <w:t>( identify</w:t>
-      </w:r>
-      <w:proofErr w:type="gramEnd"/>
-      <w:r>
-        <w:rPr>
-          <w:b/>
-          <w:bCs/>
-        </w:rPr>
-        <w:t xml:space="preserve"> relevant stakeholders )</w:t>
-      </w:r>
-    </w:p>
-    <w:p>
-      <w:pPr>
+        <w:pStyle w:val="ListParagraph"/>
+        <w:numPr>
+          <w:ilvl w:val="0"/>
+          <w:numId w:val="3"/>
+        </w:numPr>
+        <w:ind w:firstLine="315"/>
+        <w:rPr>
+          <w:b/>
+          <w:bCs/>
+          <w:sz w:val="24"/>
+          <w:szCs w:val="24"/>
+        </w:rPr>
+      </w:pPr>
+      <w:r>
+        <w:rPr>
+          <w:b/>
+          <w:bCs/>
+          <w:sz w:val="24"/>
+          <w:szCs w:val="24"/>
+        </w:rPr>
+        <w:t>Gg2.7 ( identify relevant stakeholders )</w:t>
+      </w:r>
+    </w:p>
+    <w:p>
+      <w:pPr>
+        <w:ind w:left="720" w:firstLine="720"/>
         <w:rPr>
           <w:b/>
           <w:bCs/>
@@ -5980,6 +5126,7 @@
           <w:ilvl w:val="0"/>
           <w:numId w:val="4"/>
         </w:numPr>
+        <w:ind w:firstLine="900"/>
         <w:rPr>
           <w:b/>
           <w:bCs/>
@@ -5991,6 +5138,7 @@
     </w:p>
     <w:p>
       <w:pPr>
+        <w:ind w:firstLine="1440"/>
         <w:rPr>
           <w:b/>
           <w:bCs/>
@@ -6011,6 +5159,7 @@
           <w:ilvl w:val="0"/>
           <w:numId w:val="4"/>
         </w:numPr>
+        <w:ind w:firstLine="900"/>
         <w:rPr>
           <w:b/>
           <w:bCs/>
@@ -6022,6 +5171,7 @@
     </w:p>
     <w:p>
       <w:pPr>
+        <w:ind w:firstLine="1440"/>
         <w:rPr>
           <w:b/>
           <w:bCs/>
@@ -6042,18 +5192,19 @@
           <w:ilvl w:val="0"/>
           <w:numId w:val="4"/>
         </w:numPr>
-        <w:rPr>
-          <w:b/>
-          <w:bCs/>
-        </w:rPr>
-      </w:pPr>
-      <w:r>
-        <w:lastRenderedPageBreak/>
+        <w:ind w:left="2070" w:hanging="450"/>
+        <w:rPr>
+          <w:b/>
+          <w:bCs/>
+        </w:rPr>
+      </w:pPr>
+      <w:r>
         <w:t>Identifying and managing the risks in achieving the project’s quality and process performance objectives</w:t>
       </w:r>
     </w:p>
     <w:p>
       <w:pPr>
+        <w:ind w:left="720" w:firstLine="720"/>
         <w:rPr>
           <w:b/>
           <w:bCs/>
@@ -6074,6 +5225,7 @@
           <w:ilvl w:val="0"/>
           <w:numId w:val="4"/>
         </w:numPr>
+        <w:ind w:firstLine="900"/>
         <w:rPr>
           <w:b/>
           <w:bCs/>
@@ -6085,16 +5237,18 @@
     </w:p>
     <w:p>
       <w:pPr>
-        <w:rPr>
-          <w:b/>
-          <w:bCs/>
-        </w:rPr>
-      </w:pPr>
-      <w:r>
-        <w:rPr>
-          <w:b/>
-          <w:bCs/>
-        </w:rPr>
+        <w:ind w:left="720" w:firstLine="720"/>
+        <w:rPr>
+          <w:b/>
+          <w:bCs/>
+        </w:rPr>
+      </w:pPr>
+      <w:r>
+        <w:rPr>
+          <w:b/>
+          <w:bCs/>
+        </w:rPr>
+        <w:lastRenderedPageBreak/>
         <w:t>RSKM Elaboration:</w:t>
       </w:r>
     </w:p>
@@ -6105,6 +5259,7 @@
           <w:ilvl w:val="0"/>
           <w:numId w:val="4"/>
         </w:numPr>
+        <w:ind w:firstLine="900"/>
       </w:pPr>
       <w:r>
         <w:t>Establishing a collaborative environment for free and open discussion of risk</w:t>
@@ -6117,6 +5272,7 @@
           <w:ilvl w:val="0"/>
           <w:numId w:val="4"/>
         </w:numPr>
+        <w:ind w:firstLine="900"/>
       </w:pPr>
       <w:r>
         <w:t>Reviewing the risk management strategy and risk mitigation plans</w:t>
@@ -6129,6 +5285,7 @@
           <w:ilvl w:val="0"/>
           <w:numId w:val="4"/>
         </w:numPr>
+        <w:ind w:firstLine="900"/>
       </w:pPr>
       <w:r>
         <w:t>Participating in risk identification, analysis, and mitigation activities</w:t>
@@ -6141,6 +5298,7 @@
           <w:ilvl w:val="0"/>
           <w:numId w:val="4"/>
         </w:numPr>
+        <w:ind w:firstLine="900"/>
         <w:rPr>
           <w:b/>
           <w:bCs/>
@@ -6160,37 +5318,32 @@
     </w:p>
     <w:p>
       <w:pPr>
-        <w:rPr>
-          <w:b/>
-          <w:bCs/>
-        </w:rPr>
-      </w:pPr>
-      <w:r>
-        <w:rPr>
-          <w:b/>
-          <w:bCs/>
-        </w:rPr>
-        <w:t xml:space="preserve">Gg2.8 </w:t>
-      </w:r>
-      <w:proofErr w:type="gramStart"/>
-      <w:r>
-        <w:rPr>
-          <w:b/>
-          <w:bCs/>
-        </w:rPr>
-        <w:t>( Monitor</w:t>
-      </w:r>
-      <w:proofErr w:type="gramEnd"/>
-      <w:r>
-        <w:rPr>
-          <w:b/>
-          <w:bCs/>
-        </w:rPr>
-        <w:t xml:space="preserve"> &amp; Control the process )</w:t>
-      </w:r>
-    </w:p>
-    <w:p>
-      <w:pPr>
+        <w:pStyle w:val="ListParagraph"/>
+        <w:numPr>
+          <w:ilvl w:val="0"/>
+          <w:numId w:val="4"/>
+        </w:numPr>
+        <w:ind w:firstLine="360"/>
+        <w:rPr>
+          <w:b/>
+          <w:bCs/>
+          <w:sz w:val="24"/>
+          <w:szCs w:val="24"/>
+        </w:rPr>
+      </w:pPr>
+      <w:r>
+        <w:rPr>
+          <w:b/>
+          <w:bCs/>
+          <w:sz w:val="24"/>
+          <w:szCs w:val="24"/>
+        </w:rPr>
+        <w:t>Gg2.8 ( Monitor &amp; Control the process )</w:t>
+      </w:r>
+    </w:p>
+    <w:p>
+      <w:pPr>
+        <w:ind w:left="720" w:firstLine="720"/>
         <w:rPr>
           <w:b/>
           <w:bCs/>
@@ -6318,21 +5471,42 @@
     </w:p>
     <w:p>
       <w:pPr>
-        <w:rPr>
-          <w:b/>
-          <w:bCs/>
-        </w:rPr>
-      </w:pPr>
-      <w:r>
-        <w:rPr>
-          <w:b/>
-          <w:bCs/>
+        <w:pStyle w:val="ListParagraph"/>
+        <w:ind w:left="1800"/>
+        <w:rPr>
+          <w:b/>
+          <w:bCs/>
+        </w:rPr>
+      </w:pPr>
+    </w:p>
+    <w:p>
+      <w:pPr>
+        <w:pStyle w:val="ListParagraph"/>
+        <w:numPr>
+          <w:ilvl w:val="0"/>
+          <w:numId w:val="5"/>
+        </w:numPr>
+        <w:ind w:left="1440"/>
+        <w:rPr>
+          <w:b/>
+          <w:bCs/>
+          <w:sz w:val="24"/>
+          <w:szCs w:val="24"/>
+        </w:rPr>
+      </w:pPr>
+      <w:r>
+        <w:rPr>
+          <w:b/>
+          <w:bCs/>
+          <w:sz w:val="24"/>
+          <w:szCs w:val="24"/>
         </w:rPr>
         <w:t>Gg2.9 (Objectively Evaluate Adherence)</w:t>
       </w:r>
     </w:p>
     <w:p>
       <w:pPr>
+        <w:ind w:left="720" w:firstLine="720"/>
         <w:rPr>
           <w:b/>
           <w:bCs/>
@@ -6348,6 +5522,7 @@
     </w:p>
     <w:p>
       <w:pPr>
+        <w:ind w:left="720" w:firstLine="720"/>
         <w:rPr>
           <w:b/>
           <w:bCs/>
@@ -6418,6 +5593,7 @@
     </w:p>
     <w:p>
       <w:pPr>
+        <w:ind w:left="720" w:firstLine="720"/>
         <w:rPr>
           <w:b/>
           <w:bCs/>
@@ -6472,21 +5648,45 @@
     </w:p>
     <w:p>
       <w:pPr>
-        <w:rPr>
-          <w:b/>
-          <w:bCs/>
-        </w:rPr>
-      </w:pPr>
-      <w:r>
-        <w:rPr>
-          <w:b/>
-          <w:bCs/>
+        <w:pStyle w:val="ListParagraph"/>
+        <w:ind w:left="1800"/>
+        <w:rPr>
+          <w:b/>
+          <w:bCs/>
+        </w:rPr>
+      </w:pPr>
+    </w:p>
+    <w:p>
+      <w:pPr>
+        <w:pStyle w:val="ListParagraph"/>
+        <w:numPr>
+          <w:ilvl w:val="0"/>
+          <w:numId w:val="7"/>
+        </w:numPr>
+        <w:tabs>
+          <w:tab w:val="left" w:pos="1890"/>
+        </w:tabs>
+        <w:ind w:left="1440"/>
+        <w:rPr>
+          <w:b/>
+          <w:bCs/>
+          <w:sz w:val="24"/>
+          <w:szCs w:val="24"/>
+        </w:rPr>
+      </w:pPr>
+      <w:r>
+        <w:rPr>
+          <w:b/>
+          <w:bCs/>
+          <w:sz w:val="24"/>
+          <w:szCs w:val="24"/>
         </w:rPr>
         <w:t>Gg2.10 (Review Status with Higher Level Management)</w:t>
       </w:r>
     </w:p>
     <w:p>
       <w:pPr>
+        <w:ind w:left="720" w:firstLine="720"/>
         <w:rPr>
           <w:b/>
           <w:bCs/>
@@ -6508,6 +5708,9 @@
       </w:r>
     </w:p>
     <w:p>
+      <w:pPr>
+        <w:ind w:left="1440"/>
+      </w:pPr>
       <w:r>
         <w:t>Reviews of the project risk status are held on a periodic and event driven basis, with appropriate levels of management, to provide visibility into the potential for project risk exposure and appropriate corrective action. Typically, these reviews include a summary of the most critical risks, key risk parameters (such as likelihood and consequence of the risks), and the status of risk mitigation efforts.</w:t>
       </w:r>
@@ -6517,14 +5720,1035 @@
         <w:rPr>
           <w:b/>
           <w:bCs/>
-        </w:rPr>
-      </w:pPr>
-      <w:r>
-        <w:rPr>
-          <w:b/>
-          <w:bCs/>
-        </w:rPr>
+          <w:sz w:val="28"/>
+          <w:szCs w:val="28"/>
+          <w:u w:val="single"/>
+        </w:rPr>
+      </w:pPr>
+    </w:p>
+    <w:p>
+      <w:pPr>
+        <w:rPr>
+          <w:b/>
+          <w:bCs/>
+          <w:sz w:val="28"/>
+          <w:szCs w:val="28"/>
+        </w:rPr>
+      </w:pPr>
+    </w:p>
+    <w:p>
+      <w:pPr>
+        <w:rPr>
+          <w:sz w:val="28"/>
+          <w:szCs w:val="28"/>
+        </w:rPr>
+      </w:pPr>
+    </w:p>
+    <w:p>
+      <w:pPr>
+        <w:spacing w:line="240" w:lineRule="auto"/>
+        <w:rPr>
+          <w:b/>
+          <w:bCs/>
+          <w:sz w:val="28"/>
+          <w:szCs w:val="28"/>
+          <w:u w:val="single"/>
+        </w:rPr>
+      </w:pPr>
+    </w:p>
+    <w:p>
+      <w:pPr>
+        <w:spacing w:line="240" w:lineRule="auto"/>
+        <w:rPr>
+          <w:b/>
+          <w:bCs/>
+          <w:sz w:val="28"/>
+          <w:szCs w:val="28"/>
+          <w:u w:val="single"/>
+        </w:rPr>
+      </w:pPr>
+    </w:p>
+    <w:p>
+      <w:pPr>
+        <w:spacing w:line="240" w:lineRule="auto"/>
+        <w:rPr>
+          <w:b/>
+          <w:bCs/>
+          <w:sz w:val="28"/>
+          <w:szCs w:val="28"/>
+          <w:u w:val="single"/>
+        </w:rPr>
+      </w:pPr>
+    </w:p>
+    <w:p>
+      <w:pPr>
+        <w:rPr>
+          <w:b/>
+          <w:bCs/>
+          <w:sz w:val="28"/>
+          <w:szCs w:val="28"/>
+        </w:rPr>
+      </w:pPr>
+    </w:p>
+    <w:p>
+      <w:pPr>
+        <w:spacing w:line="240" w:lineRule="auto"/>
+        <w:rPr>
+          <w:b/>
+          <w:bCs/>
+          <w:sz w:val="28"/>
+          <w:szCs w:val="28"/>
+          <w:u w:val="single"/>
+        </w:rPr>
+      </w:pPr>
+    </w:p>
+    <w:p>
+      <w:pPr>
+        <w:spacing w:line="240" w:lineRule="auto"/>
+        <w:ind w:left="720"/>
+        <w:rPr>
+          <w:sz w:val="28"/>
+          <w:szCs w:val="28"/>
+        </w:rPr>
+      </w:pPr>
+    </w:p>
+    <w:p>
+      <w:pPr>
+        <w:pStyle w:val="ListParagraph"/>
+        <w:spacing w:line="240" w:lineRule="auto"/>
+        <w:ind w:left="1080"/>
+        <w:rPr>
+          <w:b/>
+          <w:bCs/>
+          <w:sz w:val="28"/>
+          <w:szCs w:val="28"/>
+        </w:rPr>
+      </w:pPr>
+    </w:p>
+    <w:p>
+      <w:pPr>
+        <w:rPr>
+          <w:b/>
+          <w:bCs/>
+        </w:rPr>
+      </w:pPr>
+    </w:p>
+    <w:p>
+      <w:pPr>
+        <w:rPr>
+          <w:b/>
+          <w:bCs/>
+        </w:rPr>
+      </w:pPr>
+    </w:p>
+    <w:p>
+      <w:pPr>
+        <w:rPr>
+          <w:b/>
+          <w:bCs/>
+        </w:rPr>
+      </w:pPr>
+    </w:p>
+    <w:p>
+      <w:pPr>
+        <w:pStyle w:val="ListParagraph"/>
+      </w:pPr>
+    </w:p>
+    <w:p>
+      <w:pPr>
+        <w:pStyle w:val="ListParagraph"/>
+      </w:pPr>
+    </w:p>
+    <w:p>
+      <w:pPr>
+        <w:pStyle w:val="ListParagraph"/>
+      </w:pPr>
+    </w:p>
+    <w:p>
+      <w:pPr>
+        <w:pStyle w:val="ListParagraph"/>
+      </w:pPr>
+    </w:p>
+    <w:p>
+      <w:pPr>
+        <w:pStyle w:val="ListParagraph"/>
+      </w:pPr>
+    </w:p>
+    <w:p>
+      <w:pPr>
+        <w:pStyle w:val="ListParagraph"/>
+      </w:pPr>
+    </w:p>
+    <w:p>
+      <w:pPr>
+        <w:pStyle w:val="ListParagraph"/>
+      </w:pPr>
+    </w:p>
+    <w:p>
+      <w:pPr>
+        <w:pStyle w:val="ListParagraph"/>
+      </w:pPr>
+    </w:p>
+    <w:p>
+      <w:pPr>
+        <w:pStyle w:val="ListParagraph"/>
+      </w:pPr>
+    </w:p>
+    <w:p>
+      <w:pPr>
+        <w:pStyle w:val="ListParagraph"/>
+      </w:pPr>
+    </w:p>
+    <w:p>
+      <w:pPr>
+        <w:pStyle w:val="ListParagraph"/>
+      </w:pPr>
+    </w:p>
+    <w:p>
+      <w:pPr>
+        <w:pStyle w:val="ListParagraph"/>
+      </w:pPr>
+    </w:p>
+    <w:p>
+      <w:pPr>
+        <w:pStyle w:val="ListParagraph"/>
+      </w:pPr>
+    </w:p>
+    <w:p>
+      <w:pPr>
+        <w:pStyle w:val="ListParagraph"/>
+      </w:pPr>
+    </w:p>
+    <w:p>
+      <w:pPr>
+        <w:pStyle w:val="ListParagraph"/>
+      </w:pPr>
+    </w:p>
+    <w:p>
+      <w:pPr>
+        <w:pStyle w:val="ListParagraph"/>
+      </w:pPr>
+    </w:p>
+    <w:p>
+      <w:pPr>
+        <w:pStyle w:val="ListParagraph"/>
+      </w:pPr>
+    </w:p>
+    <w:p>
+      <w:pPr>
+        <w:pStyle w:val="ListParagraph"/>
+      </w:pPr>
+    </w:p>
+    <w:p>
+      <w:pPr>
+        <w:pStyle w:val="ListParagraph"/>
+      </w:pPr>
+    </w:p>
+    <w:p>
+      <w:pPr>
+        <w:pStyle w:val="ListParagraph"/>
+      </w:pPr>
+    </w:p>
+    <w:p>
+      <w:pPr>
+        <w:pStyle w:val="ListParagraph"/>
+      </w:pPr>
+    </w:p>
+    <w:p>
+      <w:pPr>
+        <w:pStyle w:val="ListParagraph"/>
+      </w:pPr>
+    </w:p>
+    <w:p>
+      <w:pPr>
+        <w:pStyle w:val="ListParagraph"/>
+      </w:pPr>
+    </w:p>
+    <w:p>
+      <w:pPr>
+        <w:pStyle w:val="ListParagraph"/>
+      </w:pPr>
+    </w:p>
+    <w:p>
+      <w:pPr>
+        <w:pStyle w:val="ListParagraph"/>
+      </w:pPr>
+    </w:p>
+    <w:p>
+      <w:pPr>
+        <w:pStyle w:val="ListParagraph"/>
+      </w:pPr>
+    </w:p>
+    <w:p>
+      <w:pPr>
+        <w:pStyle w:val="ListParagraph"/>
+      </w:pPr>
+    </w:p>
+    <w:p>
+      <w:pPr>
+        <w:pStyle w:val="ListParagraph"/>
+      </w:pPr>
+    </w:p>
+    <w:p>
+      <w:pPr>
+        <w:pStyle w:val="ListParagraph"/>
+      </w:pPr>
+    </w:p>
+    <w:p>
+      <w:pPr>
+        <w:pStyle w:val="ListParagraph"/>
+      </w:pPr>
+    </w:p>
+    <w:p>
+      <w:pPr>
+        <w:pStyle w:val="ListParagraph"/>
+      </w:pPr>
+    </w:p>
+    <w:p>
+      <w:pPr>
+        <w:pStyle w:val="ListParagraph"/>
+      </w:pPr>
+    </w:p>
+    <w:p>
+      <w:pPr>
+        <w:pStyle w:val="ListParagraph"/>
+      </w:pPr>
+    </w:p>
+    <w:p>
+      <w:pPr>
+        <w:pStyle w:val="ListParagraph"/>
+      </w:pPr>
+    </w:p>
+    <w:p>
+      <w:pPr>
+        <w:pStyle w:val="ListParagraph"/>
+      </w:pPr>
+    </w:p>
+    <w:p>
+      <w:pPr>
+        <w:pStyle w:val="ListParagraph"/>
+      </w:pPr>
+    </w:p>
+    <w:p>
+      <w:pPr>
+        <w:pStyle w:val="ListParagraph"/>
+      </w:pPr>
+    </w:p>
+    <w:p>
+      <w:pPr>
+        <w:pStyle w:val="ListParagraph"/>
+      </w:pPr>
+    </w:p>
+    <w:p>
+      <w:pPr>
+        <w:pStyle w:val="ListParagraph"/>
+      </w:pPr>
+    </w:p>
+    <w:p>
+      <w:pPr>
+        <w:pStyle w:val="ListParagraph"/>
+      </w:pPr>
+    </w:p>
+    <w:p>
+      <w:pPr>
+        <w:pStyle w:val="ListParagraph"/>
+      </w:pPr>
+    </w:p>
+    <w:p>
+      <w:pPr>
+        <w:pStyle w:val="ListParagraph"/>
+        <w:rPr>
+          <w:b/>
+          <w:bCs/>
+          <w:sz w:val="32"/>
+          <w:szCs w:val="32"/>
+          <w:u w:val="single"/>
+        </w:rPr>
+      </w:pPr>
+      <w:r>
+        <w:rPr>
+          <w:b/>
+          <w:bCs/>
+          <w:sz w:val="32"/>
+          <w:szCs w:val="32"/>
+          <w:u w:val="single"/>
+        </w:rPr>
+        <w:t>Risk Management</w:t>
+      </w:r>
+      <w:r>
+        <w:rPr>
+          <w:b/>
+          <w:bCs/>
+          <w:sz w:val="32"/>
+          <w:szCs w:val="32"/>
+          <w:u w:val="single"/>
+        </w:rPr>
+        <w:t xml:space="preserve"> </w:t>
+      </w:r>
+      <w:proofErr w:type="gramStart"/>
+      <w:r>
+        <w:rPr>
+          <w:b/>
+          <w:bCs/>
+          <w:sz w:val="32"/>
+          <w:szCs w:val="32"/>
+          <w:u w:val="single"/>
+        </w:rPr>
+        <w:t>( CMMI</w:t>
+      </w:r>
+      <w:proofErr w:type="gramEnd"/>
+      <w:r>
+        <w:rPr>
+          <w:b/>
+          <w:bCs/>
+          <w:sz w:val="32"/>
+          <w:szCs w:val="32"/>
+          <w:u w:val="single"/>
+        </w:rPr>
+        <w:t xml:space="preserve"> )</w:t>
+      </w:r>
+    </w:p>
+    <w:p>
+      <w:pPr>
+        <w:rPr>
+          <w:b/>
+          <w:bCs/>
+          <w:sz w:val="28"/>
+          <w:szCs w:val="28"/>
+        </w:rPr>
+      </w:pPr>
+    </w:p>
+    <w:p>
+      <w:pPr>
+        <w:rPr>
+          <w:b/>
+          <w:bCs/>
+          <w:sz w:val="28"/>
+          <w:szCs w:val="28"/>
+        </w:rPr>
+      </w:pPr>
+    </w:p>
+    <w:p>
+      <w:pPr>
+        <w:rPr>
+          <w:b/>
+          <w:bCs/>
+          <w:sz w:val="28"/>
+          <w:szCs w:val="28"/>
+        </w:rPr>
+      </w:pPr>
+    </w:p>
+    <w:p>
+      <w:pPr>
+        <w:rPr>
+          <w:b/>
+          <w:bCs/>
+          <w:sz w:val="28"/>
+          <w:szCs w:val="28"/>
+        </w:rPr>
+      </w:pPr>
+    </w:p>
+    <w:p>
+      <w:pPr>
+        <w:rPr>
+          <w:b/>
+          <w:bCs/>
+          <w:sz w:val="28"/>
+          <w:szCs w:val="28"/>
+        </w:rPr>
+      </w:pPr>
+    </w:p>
+    <w:p>
+      <w:pPr>
+        <w:rPr>
+          <w:b/>
+          <w:bCs/>
+          <w:sz w:val="28"/>
+          <w:szCs w:val="28"/>
+        </w:rPr>
+      </w:pPr>
+    </w:p>
+    <w:p>
+      <w:pPr>
+        <w:rPr>
+          <w:b/>
+          <w:bCs/>
+          <w:sz w:val="28"/>
+          <w:szCs w:val="28"/>
+        </w:rPr>
+      </w:pPr>
+    </w:p>
+    <w:p>
+      <w:pPr>
+        <w:rPr>
+          <w:b/>
+          <w:bCs/>
+          <w:sz w:val="28"/>
+          <w:szCs w:val="28"/>
+        </w:rPr>
+      </w:pPr>
+    </w:p>
+    <w:p>
+      <w:pPr>
+        <w:ind w:left="360"/>
+        <w:rPr>
+          <w:sz w:val="28"/>
+          <w:szCs w:val="28"/>
+        </w:rPr>
+      </w:pPr>
+      <w:r>
+        <w:rPr>
+          <w:sz w:val="28"/>
+          <w:szCs w:val="28"/>
+        </w:rPr>
+        <w:t xml:space="preserve">El risk handling </w:t>
+      </w:r>
+      <w:proofErr w:type="gramStart"/>
+      <w:r>
+        <w:rPr>
+          <w:sz w:val="28"/>
+          <w:szCs w:val="28"/>
+        </w:rPr>
+        <w:t>strategy :</w:t>
+      </w:r>
+      <w:proofErr w:type="gramEnd"/>
+      <w:r>
+        <w:rPr>
+          <w:sz w:val="28"/>
+          <w:szCs w:val="28"/>
+        </w:rPr>
+        <w:t xml:space="preserve"> eh el </w:t>
+      </w:r>
+      <w:proofErr w:type="spellStart"/>
+      <w:r>
+        <w:rPr>
+          <w:sz w:val="28"/>
+          <w:szCs w:val="28"/>
+        </w:rPr>
+        <w:t>mmkn</w:t>
+      </w:r>
+      <w:proofErr w:type="spellEnd"/>
+      <w:r>
+        <w:rPr>
+          <w:sz w:val="28"/>
+          <w:szCs w:val="28"/>
+        </w:rPr>
+        <w:t xml:space="preserve"> a3mlo 3shan at3aml m3 el risk </w:t>
+      </w:r>
+      <w:proofErr w:type="spellStart"/>
+      <w:r>
+        <w:rPr>
+          <w:sz w:val="28"/>
+          <w:szCs w:val="28"/>
+        </w:rPr>
+        <w:t>lma</w:t>
+      </w:r>
+      <w:proofErr w:type="spellEnd"/>
+      <w:r>
+        <w:rPr>
+          <w:sz w:val="28"/>
+          <w:szCs w:val="28"/>
+        </w:rPr>
+        <w:t xml:space="preserve"> y7sal</w:t>
+      </w:r>
+    </w:p>
+    <w:p>
+      <w:pPr>
+        <w:rPr>
+          <w:sz w:val="28"/>
+          <w:szCs w:val="28"/>
+        </w:rPr>
+      </w:pPr>
+      <w:r>
+        <w:rPr>
+          <w:sz w:val="28"/>
+          <w:szCs w:val="28"/>
+        </w:rPr>
+        <w:t>Estimates:</w:t>
+      </w:r>
+      <w:r>
+        <w:rPr>
+          <w:sz w:val="28"/>
+          <w:szCs w:val="28"/>
+        </w:rPr>
+        <w:t xml:space="preserve"> used to decrease risk occurrences </w:t>
+      </w:r>
+      <w:r>
+        <w:rPr>
+          <w:rFonts w:hint="cs"/>
+          <w:sz w:val="28"/>
+          <w:szCs w:val="28"/>
+          <w:rtl/>
+        </w:rPr>
+        <w:t>بقلل حدوث ال</w:t>
+      </w:r>
+    </w:p>
+    <w:p>
+      <w:pPr>
+        <w:rPr>
+          <w:sz w:val="28"/>
+          <w:szCs w:val="28"/>
+        </w:rPr>
+      </w:pPr>
+      <w:r>
+        <w:rPr>
+          <w:sz w:val="28"/>
+          <w:szCs w:val="28"/>
+        </w:rPr>
+        <w:t>Estimation is associated with risks.</w:t>
+      </w:r>
+    </w:p>
+    <w:p>
+      <w:pPr>
+        <w:rPr>
+          <w:sz w:val="28"/>
+          <w:szCs w:val="28"/>
+          <w:rtl/>
+        </w:rPr>
+      </w:pPr>
+      <w:r>
+        <w:rPr>
+          <w:sz w:val="28"/>
+          <w:szCs w:val="28"/>
+        </w:rPr>
+        <w:t xml:space="preserve">Risk handling cost (risk mitigation):                                             </w:t>
+      </w:r>
+      <w:r>
+        <w:rPr>
+          <w:rFonts w:hint="cs"/>
+          <w:sz w:val="28"/>
+          <w:szCs w:val="28"/>
+          <w:rtl/>
+        </w:rPr>
+        <w:t>لو البروجكت هياخد يومين</w:t>
+      </w:r>
+      <w:proofErr w:type="gramStart"/>
+      <w:r>
+        <w:rPr>
+          <w:rFonts w:hint="cs"/>
+          <w:sz w:val="28"/>
+          <w:szCs w:val="28"/>
+          <w:rtl/>
+        </w:rPr>
+        <w:t>..</w:t>
+      </w:r>
+      <w:proofErr w:type="gramEnd"/>
+      <w:r>
+        <w:rPr>
+          <w:rFonts w:hint="cs"/>
+          <w:sz w:val="28"/>
+          <w:szCs w:val="28"/>
+          <w:rtl/>
+        </w:rPr>
+        <w:t xml:space="preserve"> زود يوم كمان</w:t>
+      </w:r>
+    </w:p>
+    <w:p>
+      <w:pPr>
+        <w:bidi/>
+        <w:rPr>
+          <w:rFonts w:hint="cs"/>
+          <w:sz w:val="28"/>
+          <w:szCs w:val="28"/>
+          <w:rtl/>
+        </w:rPr>
+      </w:pPr>
+      <w:r>
+        <w:rPr>
+          <w:rFonts w:hint="cs"/>
+          <w:sz w:val="28"/>
+          <w:szCs w:val="28"/>
+          <w:rtl/>
+        </w:rPr>
+        <w:t>لو البروجكت كوست 100 دولار زود 10%</w:t>
+      </w:r>
+    </w:p>
+    <w:p>
+      <w:pPr>
+        <w:rPr>
+          <w:b/>
+          <w:bCs/>
+          <w:sz w:val="28"/>
+          <w:szCs w:val="28"/>
+        </w:rPr>
+      </w:pPr>
+      <w:r>
+        <w:rPr>
+          <w:b/>
+          <w:bCs/>
+          <w:sz w:val="28"/>
+          <w:szCs w:val="28"/>
+        </w:rPr>
+        <w:t>SG2 &gt; Develop a project plan:</w:t>
+      </w:r>
+    </w:p>
+    <w:p>
+      <w:pPr>
+        <w:rPr>
+          <w:sz w:val="28"/>
+          <w:szCs w:val="28"/>
+        </w:rPr>
+      </w:pPr>
+      <w:proofErr w:type="gramStart"/>
+      <w:r>
+        <w:rPr>
+          <w:b/>
+          <w:bCs/>
+          <w:sz w:val="28"/>
+          <w:szCs w:val="28"/>
+        </w:rPr>
+        <w:t>2.5 )</w:t>
+      </w:r>
+      <w:proofErr w:type="gramEnd"/>
+      <w:r>
+        <w:rPr>
+          <w:sz w:val="28"/>
+          <w:szCs w:val="28"/>
+        </w:rPr>
+        <w:t xml:space="preserve"> Plan for needed Knowledge And Skills </w:t>
+      </w:r>
+      <w:r>
+        <w:rPr>
+          <w:rFonts w:hint="cs"/>
+          <w:sz w:val="28"/>
+          <w:szCs w:val="28"/>
+          <w:rtl/>
+        </w:rPr>
+        <w:t xml:space="preserve">                         لازم أكون عارف السكيلز اللى عندي و اعمل حساب الريسك بلان و اكون عامل حسابي في ان عندي شورتدج في ال سكيلز</w:t>
+      </w:r>
+    </w:p>
+    <w:p>
+      <w:pPr>
+        <w:rPr>
+          <w:sz w:val="28"/>
+          <w:szCs w:val="28"/>
+        </w:rPr>
+      </w:pPr>
+    </w:p>
+    <w:p>
+      <w:pPr>
+        <w:rPr>
+          <w:b/>
+          <w:bCs/>
+          <w:sz w:val="28"/>
+          <w:szCs w:val="28"/>
+        </w:rPr>
+      </w:pPr>
+      <w:r>
+        <w:rPr>
+          <w:b/>
+          <w:bCs/>
+          <w:sz w:val="28"/>
+          <w:szCs w:val="28"/>
+        </w:rPr>
+        <w:t>SG3 &gt; Obtain Commitment to the plan</w:t>
+      </w:r>
+    </w:p>
+    <w:p>
+      <w:pPr>
+        <w:rPr>
+          <w:sz w:val="28"/>
+          <w:szCs w:val="28"/>
+        </w:rPr>
+      </w:pPr>
+      <w:r>
+        <w:rPr>
+          <w:sz w:val="28"/>
+          <w:szCs w:val="28"/>
+        </w:rPr>
+        <w:t xml:space="preserve">Sp1.3 Monitor project risks: a3ml monitor </w:t>
+      </w:r>
+      <w:proofErr w:type="spellStart"/>
+      <w:r>
+        <w:rPr>
+          <w:sz w:val="28"/>
+          <w:szCs w:val="28"/>
+        </w:rPr>
+        <w:t>lel</w:t>
+      </w:r>
+      <w:proofErr w:type="spellEnd"/>
+      <w:r>
+        <w:rPr>
+          <w:sz w:val="28"/>
+          <w:szCs w:val="28"/>
+        </w:rPr>
+        <w:t xml:space="preserve"> plan el </w:t>
+      </w:r>
+      <w:proofErr w:type="spellStart"/>
+      <w:r>
+        <w:rPr>
+          <w:sz w:val="28"/>
+          <w:szCs w:val="28"/>
+        </w:rPr>
+        <w:t>ana</w:t>
+      </w:r>
+      <w:proofErr w:type="spellEnd"/>
+      <w:r>
+        <w:rPr>
+          <w:sz w:val="28"/>
+          <w:szCs w:val="28"/>
+        </w:rPr>
+        <w:t xml:space="preserve"> 7atetaha 3shan el risk </w:t>
+      </w:r>
+      <w:proofErr w:type="gramStart"/>
+      <w:r>
+        <w:rPr>
+          <w:sz w:val="28"/>
+          <w:szCs w:val="28"/>
+        </w:rPr>
+        <w:t>my7slash ,</w:t>
+      </w:r>
+      <w:proofErr w:type="gramEnd"/>
+      <w:r>
+        <w:rPr>
+          <w:sz w:val="28"/>
+          <w:szCs w:val="28"/>
+        </w:rPr>
+        <w:t xml:space="preserve"> </w:t>
+      </w:r>
+      <w:proofErr w:type="spellStart"/>
+      <w:r>
+        <w:rPr>
+          <w:sz w:val="28"/>
+          <w:szCs w:val="28"/>
+        </w:rPr>
+        <w:t>lw</w:t>
+      </w:r>
+      <w:proofErr w:type="spellEnd"/>
+      <w:r>
+        <w:rPr>
+          <w:sz w:val="28"/>
+          <w:szCs w:val="28"/>
+        </w:rPr>
+        <w:t xml:space="preserve"> risk 7asal</w:t>
+      </w:r>
+    </w:p>
+    <w:p>
+      <w:pPr>
+        <w:rPr>
+          <w:rFonts w:hint="cs"/>
+          <w:sz w:val="28"/>
+          <w:szCs w:val="28"/>
+          <w:rtl/>
+        </w:rPr>
+      </w:pPr>
+      <w:r>
+        <w:rPr>
+          <w:b/>
+          <w:bCs/>
+          <w:sz w:val="28"/>
+          <w:szCs w:val="28"/>
+        </w:rPr>
+        <w:t>Mitigation plan:</w:t>
+      </w:r>
+      <w:r>
+        <w:rPr>
+          <w:sz w:val="28"/>
+          <w:szCs w:val="28"/>
+        </w:rPr>
+        <w:t xml:space="preserve"> de el plan 7atetaaha 3shan t3ml minimize el risk</w:t>
+      </w:r>
+    </w:p>
+    <w:p>
+      <w:pPr>
+        <w:rPr>
+          <w:rFonts w:hint="cs"/>
+          <w:sz w:val="28"/>
+          <w:szCs w:val="28"/>
+          <w:rtl/>
+        </w:rPr>
+      </w:pPr>
+    </w:p>
+    <w:p>
+      <w:pPr>
+        <w:rPr>
+          <w:b/>
+          <w:bCs/>
+          <w:sz w:val="28"/>
+          <w:szCs w:val="28"/>
+        </w:rPr>
+      </w:pPr>
+    </w:p>
+    <w:p>
+      <w:pPr>
+        <w:rPr>
+          <w:b/>
+          <w:bCs/>
+          <w:sz w:val="28"/>
+          <w:szCs w:val="28"/>
+        </w:rPr>
+      </w:pPr>
+    </w:p>
+    <w:p>
+      <w:pPr>
+        <w:rPr>
+          <w:b/>
+          <w:bCs/>
+          <w:sz w:val="28"/>
+          <w:szCs w:val="28"/>
+        </w:rPr>
+      </w:pPr>
+    </w:p>
+    <w:p>
+      <w:pPr>
+        <w:rPr>
+          <w:b/>
+          <w:bCs/>
+          <w:sz w:val="28"/>
+          <w:szCs w:val="28"/>
+        </w:rPr>
+      </w:pPr>
+    </w:p>
+    <w:p>
+      <w:pPr>
+        <w:rPr>
+          <w:sz w:val="28"/>
+          <w:szCs w:val="28"/>
+        </w:rPr>
+      </w:pPr>
+    </w:p>
+    <w:p>
+      <w:pPr>
+        <w:rPr>
+          <w:sz w:val="28"/>
+          <w:szCs w:val="28"/>
+        </w:rPr>
+      </w:pPr>
+    </w:p>
+    <w:p>
+      <w:pPr>
+        <w:rPr>
+          <w:sz w:val="28"/>
+          <w:szCs w:val="28"/>
+        </w:rPr>
+      </w:pPr>
+    </w:p>
+    <w:p>
+      <w:pPr>
+        <w:rPr>
+          <w:sz w:val="28"/>
+          <w:szCs w:val="28"/>
+        </w:rPr>
+      </w:pPr>
+    </w:p>
+    <w:p>
+      <w:pPr>
+        <w:rPr>
+          <w:sz w:val="28"/>
+          <w:szCs w:val="28"/>
+        </w:rPr>
+      </w:pPr>
+    </w:p>
+    <w:p>
+      <w:pPr>
+        <w:rPr>
+          <w:sz w:val="28"/>
+          <w:szCs w:val="28"/>
+        </w:rPr>
+      </w:pPr>
+    </w:p>
+    <w:p>
+      <w:pPr>
+        <w:rPr>
+          <w:sz w:val="28"/>
+          <w:szCs w:val="28"/>
+        </w:rPr>
+      </w:pPr>
+    </w:p>
+    <w:p>
+      <w:pPr>
+        <w:rPr>
+          <w:sz w:val="28"/>
+          <w:szCs w:val="28"/>
+        </w:rPr>
+      </w:pPr>
+    </w:p>
+    <w:p>
+      <w:pPr>
+        <w:rPr>
+          <w:sz w:val="28"/>
+          <w:szCs w:val="28"/>
+        </w:rPr>
+      </w:pPr>
+    </w:p>
+    <w:p>
+      <w:r>
+        <w:t>CMMI Standard:</w:t>
+      </w:r>
+    </w:p>
+    <w:p>
+      <w:r>
+        <w:t xml:space="preserve">p.349 -&gt; Risk Management </w:t>
+      </w:r>
+      <w:proofErr w:type="gramStart"/>
+      <w:r>
+        <w:t>( level</w:t>
+      </w:r>
+      <w:proofErr w:type="gramEnd"/>
+      <w:r>
+        <w:t xml:space="preserve"> 3 process area  - Maturity ) ( Defined )</w:t>
+      </w:r>
+    </w:p>
+    <w:p>
+      <w:r>
+        <w:t>Presented in 22 process areas in the category of Project Management</w:t>
+      </w:r>
+    </w:p>
+    <w:p>
+      <w:pPr>
+        <w:pBdr>
+          <w:bottom w:val="single" w:sz="6" w:space="1" w:color="auto"/>
+        </w:pBdr>
+      </w:pPr>
+      <w:r>
+        <w:t xml:space="preserve">Project </w:t>
+      </w:r>
+      <w:proofErr w:type="gramStart"/>
+      <w:r>
+        <w:t>Planning</w:t>
+      </w:r>
+      <w:proofErr w:type="gramEnd"/>
+      <w:r>
+        <w:t xml:space="preserve"> process area is “Refer to the Risk Management process area for more information about identifying and analyzing risks and mitigating risks.”</w:t>
+      </w:r>
+    </w:p>
+    <w:p>
+      <w:r>
+        <w:t xml:space="preserve">A defined process that is characteristic of a maturity level 3 organization can be placed at great risk if maturity level 2 management practices are deficient. For example, management may commit to a poorly planned schedule or fail to control changes to </w:t>
+      </w:r>
+      <w:proofErr w:type="spellStart"/>
+      <w:r>
+        <w:t>baselined</w:t>
+      </w:r>
+      <w:proofErr w:type="spellEnd"/>
+      <w:r>
+        <w:t xml:space="preserve"> requirements. Similarly, many organizations prematurely collect the detailed data </w:t>
+      </w:r>
+      <w:r>
         <w:lastRenderedPageBreak/>
+        <w:t xml:space="preserve">characteristic of maturity level 4 only to find the data </w:t>
+      </w:r>
+      <w:proofErr w:type="spellStart"/>
+      <w:r>
+        <w:t>uninterpretable</w:t>
+      </w:r>
+      <w:proofErr w:type="spellEnd"/>
+      <w:r>
+        <w:t xml:space="preserve"> because of inconsistencies in processes and measurement definitions.</w:t>
+      </w:r>
+    </w:p>
+    <w:p>
+      <w:pPr>
+        <w:rPr>
+          <w:b/>
+          <w:bCs/>
+        </w:rPr>
+      </w:pPr>
+      <w:r>
+        <w:rPr>
+          <w:b/>
+          <w:bCs/>
+        </w:rPr>
         <w:t>Gg3.2 (Collect Process Related Experiences)</w:t>
       </w:r>
     </w:p>
@@ -6663,7 +6887,7 @@
   <w:abstractNum w:abstractNumId="0">
     <w:nsid w:val="211900FC"/>
     <w:multiLevelType w:val="hybridMultilevel"/>
-    <w:tmpl w:val="E96A2B42"/>
+    <w:tmpl w:val="52E48658"/>
     <w:lvl w:ilvl="0" w:tplc="04090001">
       <w:start w:val="1"/>
       <w:numFmt w:val="bullet"/>
@@ -6776,14 +7000,14 @@
   <w:abstractNum w:abstractNumId="1">
     <w:nsid w:val="243E1BA5"/>
     <w:multiLevelType w:val="hybridMultilevel"/>
-    <w:tmpl w:val="61E27968"/>
+    <w:tmpl w:val="607E28B0"/>
     <w:lvl w:ilvl="0" w:tplc="04090001">
       <w:start w:val="1"/>
       <w:numFmt w:val="bullet"/>
       <w:lvlText w:val=""/>
       <w:lvlJc w:val="left"/>
       <w:pPr>
-        <w:ind w:left="720" w:hanging="360"/>
+        <w:ind w:left="1800" w:hanging="360"/>
       </w:pPr>
       <w:rPr>
         <w:rFonts w:ascii="Symbol" w:hAnsi="Symbol" w:hint="default"/>
@@ -6795,7 +7019,7 @@
       <w:lvlText w:val="o"/>
       <w:lvlJc w:val="left"/>
       <w:pPr>
-        <w:ind w:left="1440" w:hanging="360"/>
+        <w:ind w:left="2520" w:hanging="360"/>
       </w:pPr>
       <w:rPr>
         <w:rFonts w:ascii="Courier New" w:hAnsi="Courier New" w:cs="Courier New" w:hint="default"/>
@@ -6807,7 +7031,7 @@
       <w:lvlText w:val=""/>
       <w:lvlJc w:val="left"/>
       <w:pPr>
-        <w:ind w:left="2160" w:hanging="360"/>
+        <w:ind w:left="3240" w:hanging="360"/>
       </w:pPr>
       <w:rPr>
         <w:rFonts w:ascii="Wingdings" w:hAnsi="Wingdings" w:hint="default"/>
@@ -6819,7 +7043,7 @@
       <w:lvlText w:val=""/>
       <w:lvlJc w:val="left"/>
       <w:pPr>
-        <w:ind w:left="2880" w:hanging="360"/>
+        <w:ind w:left="3960" w:hanging="360"/>
       </w:pPr>
       <w:rPr>
         <w:rFonts w:ascii="Symbol" w:hAnsi="Symbol" w:hint="default"/>
@@ -6831,7 +7055,7 @@
       <w:lvlText w:val="o"/>
       <w:lvlJc w:val="left"/>
       <w:pPr>
-        <w:ind w:left="3600" w:hanging="360"/>
+        <w:ind w:left="4680" w:hanging="360"/>
       </w:pPr>
       <w:rPr>
         <w:rFonts w:ascii="Courier New" w:hAnsi="Courier New" w:cs="Courier New" w:hint="default"/>
@@ -6843,7 +7067,7 @@
       <w:lvlText w:val=""/>
       <w:lvlJc w:val="left"/>
       <w:pPr>
-        <w:ind w:left="4320" w:hanging="360"/>
+        <w:ind w:left="5400" w:hanging="360"/>
       </w:pPr>
       <w:rPr>
         <w:rFonts w:ascii="Wingdings" w:hAnsi="Wingdings" w:hint="default"/>
@@ -6855,7 +7079,7 @@
       <w:lvlText w:val=""/>
       <w:lvlJc w:val="left"/>
       <w:pPr>
-        <w:ind w:left="5040" w:hanging="360"/>
+        <w:ind w:left="6120" w:hanging="360"/>
       </w:pPr>
       <w:rPr>
         <w:rFonts w:ascii="Symbol" w:hAnsi="Symbol" w:hint="default"/>
@@ -6867,7 +7091,7 @@
       <w:lvlText w:val="o"/>
       <w:lvlJc w:val="left"/>
       <w:pPr>
-        <w:ind w:left="5760" w:hanging="360"/>
+        <w:ind w:left="6840" w:hanging="360"/>
       </w:pPr>
       <w:rPr>
         <w:rFonts w:ascii="Courier New" w:hAnsi="Courier New" w:cs="Courier New" w:hint="default"/>
@@ -6879,7 +7103,7 @@
       <w:lvlText w:val=""/>
       <w:lvlJc w:val="left"/>
       <w:pPr>
-        <w:ind w:left="6480" w:hanging="360"/>
+        <w:ind w:left="7560" w:hanging="360"/>
       </w:pPr>
       <w:rPr>
         <w:rFonts w:ascii="Wingdings" w:hAnsi="Wingdings" w:hint="default"/>
@@ -7091,7 +7315,7 @@
   <w:abstractNum w:abstractNumId="4">
     <w:nsid w:val="2BB9233F"/>
     <w:multiLevelType w:val="hybridMultilevel"/>
-    <w:tmpl w:val="051C7DE0"/>
+    <w:tmpl w:val="1DACB84C"/>
     <w:lvl w:ilvl="0" w:tplc="04090001">
       <w:start w:val="1"/>
       <w:numFmt w:val="bullet"/>
@@ -7204,14 +7428,14 @@
   <w:abstractNum w:abstractNumId="5">
     <w:nsid w:val="2EF518D8"/>
     <w:multiLevelType w:val="hybridMultilevel"/>
-    <w:tmpl w:val="72CEC64C"/>
+    <w:tmpl w:val="B0C4DA92"/>
     <w:lvl w:ilvl="0" w:tplc="04090001">
       <w:start w:val="1"/>
       <w:numFmt w:val="bullet"/>
       <w:lvlText w:val=""/>
       <w:lvlJc w:val="left"/>
       <w:pPr>
-        <w:ind w:left="720" w:hanging="360"/>
+        <w:ind w:left="1800" w:hanging="360"/>
       </w:pPr>
       <w:rPr>
         <w:rFonts w:ascii="Symbol" w:hAnsi="Symbol" w:hint="default"/>
@@ -7223,7 +7447,7 @@
       <w:lvlText w:val="o"/>
       <w:lvlJc w:val="left"/>
       <w:pPr>
-        <w:ind w:left="1440" w:hanging="360"/>
+        <w:ind w:left="2520" w:hanging="360"/>
       </w:pPr>
       <w:rPr>
         <w:rFonts w:ascii="Courier New" w:hAnsi="Courier New" w:cs="Courier New" w:hint="default"/>
@@ -7235,7 +7459,7 @@
       <w:lvlText w:val=""/>
       <w:lvlJc w:val="left"/>
       <w:pPr>
-        <w:ind w:left="2160" w:hanging="360"/>
+        <w:ind w:left="3240" w:hanging="360"/>
       </w:pPr>
       <w:rPr>
         <w:rFonts w:ascii="Wingdings" w:hAnsi="Wingdings" w:hint="default"/>
@@ -7247,7 +7471,7 @@
       <w:lvlText w:val=""/>
       <w:lvlJc w:val="left"/>
       <w:pPr>
-        <w:ind w:left="2880" w:hanging="360"/>
+        <w:ind w:left="3960" w:hanging="360"/>
       </w:pPr>
       <w:rPr>
         <w:rFonts w:ascii="Symbol" w:hAnsi="Symbol" w:hint="default"/>
@@ -7259,7 +7483,7 @@
       <w:lvlText w:val="o"/>
       <w:lvlJc w:val="left"/>
       <w:pPr>
-        <w:ind w:left="3600" w:hanging="360"/>
+        <w:ind w:left="4680" w:hanging="360"/>
       </w:pPr>
       <w:rPr>
         <w:rFonts w:ascii="Courier New" w:hAnsi="Courier New" w:cs="Courier New" w:hint="default"/>
@@ -7271,7 +7495,7 @@
       <w:lvlText w:val=""/>
       <w:lvlJc w:val="left"/>
       <w:pPr>
-        <w:ind w:left="4320" w:hanging="360"/>
+        <w:ind w:left="5400" w:hanging="360"/>
       </w:pPr>
       <w:rPr>
         <w:rFonts w:ascii="Wingdings" w:hAnsi="Wingdings" w:hint="default"/>
@@ -7283,7 +7507,7 @@
       <w:lvlText w:val=""/>
       <w:lvlJc w:val="left"/>
       <w:pPr>
-        <w:ind w:left="5040" w:hanging="360"/>
+        <w:ind w:left="6120" w:hanging="360"/>
       </w:pPr>
       <w:rPr>
         <w:rFonts w:ascii="Symbol" w:hAnsi="Symbol" w:hint="default"/>
@@ -7295,7 +7519,7 @@
       <w:lvlText w:val="o"/>
       <w:lvlJc w:val="left"/>
       <w:pPr>
-        <w:ind w:left="5760" w:hanging="360"/>
+        <w:ind w:left="6840" w:hanging="360"/>
       </w:pPr>
       <w:rPr>
         <w:rFonts w:ascii="Courier New" w:hAnsi="Courier New" w:cs="Courier New" w:hint="default"/>
@@ -7307,7 +7531,7 @@
       <w:lvlText w:val=""/>
       <w:lvlJc w:val="left"/>
       <w:pPr>
-        <w:ind w:left="6480" w:hanging="360"/>
+        <w:ind w:left="7560" w:hanging="360"/>
       </w:pPr>
       <w:rPr>
         <w:rFonts w:ascii="Wingdings" w:hAnsi="Wingdings" w:hint="default"/>
@@ -7317,7 +7541,7 @@
   <w:abstractNum w:abstractNumId="6">
     <w:nsid w:val="40136D6E"/>
     <w:multiLevelType w:val="hybridMultilevel"/>
-    <w:tmpl w:val="F89287C0"/>
+    <w:tmpl w:val="43160A46"/>
     <w:lvl w:ilvl="0" w:tplc="04090001">
       <w:start w:val="1"/>
       <w:numFmt w:val="bullet"/>
@@ -7330,7 +7554,7 @@
         <w:rFonts w:ascii="Symbol" w:hAnsi="Symbol" w:hint="default"/>
       </w:rPr>
     </w:lvl>
-    <w:lvl w:ilvl="1" w:tplc="04090003" w:tentative="1">
+    <w:lvl w:ilvl="1" w:tplc="04090003">
       <w:start w:val="1"/>
       <w:numFmt w:val="bullet"/>
       <w:lvlText w:val="o"/>
@@ -7430,7 +7654,7 @@
   <w:abstractNum w:abstractNumId="7">
     <w:nsid w:val="44A11D76"/>
     <w:multiLevelType w:val="hybridMultilevel"/>
-    <w:tmpl w:val="E00486F4"/>
+    <w:tmpl w:val="50868A5E"/>
     <w:lvl w:ilvl="0" w:tplc="04090001">
       <w:start w:val="1"/>
       <w:numFmt w:val="bullet"/>
@@ -7769,7 +7993,7 @@
   <w:abstractNum w:abstractNumId="10">
     <w:nsid w:val="55143029"/>
     <w:multiLevelType w:val="hybridMultilevel"/>
-    <w:tmpl w:val="3FF4FD98"/>
+    <w:tmpl w:val="E89AE330"/>
     <w:lvl w:ilvl="0" w:tplc="04090001">
       <w:start w:val="1"/>
       <w:numFmt w:val="bullet"/>
@@ -7782,7 +8006,7 @@
         <w:rFonts w:ascii="Symbol" w:hAnsi="Symbol" w:hint="default"/>
       </w:rPr>
     </w:lvl>
-    <w:lvl w:ilvl="1" w:tplc="04090003" w:tentative="1">
+    <w:lvl w:ilvl="1" w:tplc="04090003">
       <w:start w:val="1"/>
       <w:numFmt w:val="bullet"/>
       <w:lvlText w:val="o"/>
@@ -8317,7 +8541,7 @@
       <w:lvlText w:val=""/>
       <w:lvlJc w:val="left"/>
       <w:pPr>
-        <w:ind w:left="720" w:hanging="360"/>
+        <w:ind w:left="1800" w:hanging="360"/>
       </w:pPr>
       <w:rPr>
         <w:rFonts w:ascii="Symbol" w:hAnsi="Symbol" w:hint="default"/>
@@ -8329,7 +8553,7 @@
       <w:lvlText w:val="o"/>
       <w:lvlJc w:val="left"/>
       <w:pPr>
-        <w:ind w:left="1440" w:hanging="360"/>
+        <w:ind w:left="2520" w:hanging="360"/>
       </w:pPr>
       <w:rPr>
         <w:rFonts w:ascii="Courier New" w:hAnsi="Courier New" w:cs="Courier New" w:hint="default"/>
@@ -8341,7 +8565,7 @@
       <w:lvlText w:val=""/>
       <w:lvlJc w:val="left"/>
       <w:pPr>
-        <w:ind w:left="2160" w:hanging="360"/>
+        <w:ind w:left="3240" w:hanging="360"/>
       </w:pPr>
       <w:rPr>
         <w:rFonts w:ascii="Wingdings" w:hAnsi="Wingdings" w:hint="default"/>
@@ -8353,7 +8577,7 @@
       <w:lvlText w:val=""/>
       <w:lvlJc w:val="left"/>
       <w:pPr>
-        <w:ind w:left="2880" w:hanging="360"/>
+        <w:ind w:left="3960" w:hanging="360"/>
       </w:pPr>
       <w:rPr>
         <w:rFonts w:ascii="Symbol" w:hAnsi="Symbol" w:hint="default"/>
@@ -8365,7 +8589,7 @@
       <w:lvlText w:val="o"/>
       <w:lvlJc w:val="left"/>
       <w:pPr>
-        <w:ind w:left="3600" w:hanging="360"/>
+        <w:ind w:left="4680" w:hanging="360"/>
       </w:pPr>
       <w:rPr>
         <w:rFonts w:ascii="Courier New" w:hAnsi="Courier New" w:cs="Courier New" w:hint="default"/>
@@ -8377,7 +8601,7 @@
       <w:lvlText w:val=""/>
       <w:lvlJc w:val="left"/>
       <w:pPr>
-        <w:ind w:left="4320" w:hanging="360"/>
+        <w:ind w:left="5400" w:hanging="360"/>
       </w:pPr>
       <w:rPr>
         <w:rFonts w:ascii="Wingdings" w:hAnsi="Wingdings" w:hint="default"/>
@@ -8389,7 +8613,7 @@
       <w:lvlText w:val=""/>
       <w:lvlJc w:val="left"/>
       <w:pPr>
-        <w:ind w:left="5040" w:hanging="360"/>
+        <w:ind w:left="6120" w:hanging="360"/>
       </w:pPr>
       <w:rPr>
         <w:rFonts w:ascii="Symbol" w:hAnsi="Symbol" w:hint="default"/>
@@ -8401,7 +8625,7 @@
       <w:lvlText w:val="o"/>
       <w:lvlJc w:val="left"/>
       <w:pPr>
-        <w:ind w:left="5760" w:hanging="360"/>
+        <w:ind w:left="6840" w:hanging="360"/>
       </w:pPr>
       <w:rPr>
         <w:rFonts w:ascii="Courier New" w:hAnsi="Courier New" w:cs="Courier New" w:hint="default"/>
@@ -8413,7 +8637,7 @@
       <w:lvlText w:val=""/>
       <w:lvlJc w:val="left"/>
       <w:pPr>
-        <w:ind w:left="6480" w:hanging="360"/>
+        <w:ind w:left="7560" w:hanging="360"/>
       </w:pPr>
       <w:rPr>
         <w:rFonts w:ascii="Wingdings" w:hAnsi="Wingdings" w:hint="default"/>
@@ -9611,7 +9835,7 @@
 </file>
 
 <file path=customXml/itemProps1.xml><?xml version="1.0" encoding="utf-8"?>
-<ds:datastoreItem xmlns:ds="http://schemas.openxmlformats.org/officeDocument/2006/customXml" ds:itemID="{0A8BFF62-D33A-4254-AE98-8A91C051CFAA}">
+<ds:datastoreItem xmlns:ds="http://schemas.openxmlformats.org/officeDocument/2006/customXml" ds:itemID="{601F35E0-A252-409E-BB8E-E89BF98A0FBF}">
   <ds:schemaRefs>
     <ds:schemaRef ds:uri="http://schemas.openxmlformats.org/officeDocument/2006/bibliography"/>
   </ds:schemaRefs>
